--- a/Manual BigQueryToAzureToDatabricksToPowerBI.docx
+++ b/Manual BigQueryToAzureToDatabricksToPowerBI.docx
@@ -182,7 +182,8 @@
     <w:p>
       <w:pPr>
         <w:rPr>
-          <w:sz w:val="24"/>
+          <w:b/>
+          <w:sz w:val="36"/>
           <w:lang w:val="es-ES"/>
         </w:rPr>
       </w:pPr>
@@ -371,25 +372,10 @@
           <w:sz w:val="24"/>
           <w:lang w:val="es-ES"/>
         </w:rPr>
-        <w:t xml:space="preserve"> visualizar la información resultante. El siguiente diagrama describe los pasos del flujo de datos:</w:t>
-      </w:r>
-    </w:p>
-    <w:p>
-      <w:pPr>
-        <w:rPr>
-          <w:b/>
-          <w:sz w:val="36"/>
-          <w:lang w:val="es-ES"/>
-        </w:rPr>
-      </w:pPr>
-      <w:r>
-        <w:rPr>
-          <w:sz w:val="24"/>
-          <w:highlight w:val="yellow"/>
-          <w:lang w:val="es-ES"/>
-        </w:rPr>
-        <w:t>[Diagrama general de la solución]</w:t>
-      </w:r>
+        <w:t xml:space="preserve"> visualizar la información resultante. </w:t>
+      </w:r>
+      <w:bookmarkStart w:id="0" w:name="_GoBack"/>
+      <w:bookmarkEnd w:id="0"/>
     </w:p>
     <w:p>
       <w:pPr>
@@ -680,6 +666,7 @@
           <w:sz w:val="32"/>
           <w:lang w:val="es-ES"/>
         </w:rPr>
+        <w:lastRenderedPageBreak/>
         <w:t>Parte</w:t>
       </w:r>
       <w:r>
@@ -2278,47 +2265,7 @@
           <w:sz w:val="32"/>
           <w:lang w:val="es-ES"/>
         </w:rPr>
-        <w:t xml:space="preserve">Parte </w:t>
-      </w:r>
-      <w:r>
-        <w:rPr>
-          <w:b/>
-          <w:sz w:val="32"/>
-          <w:lang w:val="es-ES"/>
-        </w:rPr>
-        <w:t>2</w:t>
-      </w:r>
-      <w:r>
-        <w:rPr>
-          <w:b/>
-          <w:sz w:val="32"/>
-          <w:lang w:val="es-ES"/>
-        </w:rPr>
-        <w:t xml:space="preserve"> (Preparación de </w:t>
-      </w:r>
-      <w:r>
-        <w:rPr>
-          <w:b/>
-          <w:sz w:val="32"/>
-          <w:lang w:val="es-ES"/>
-        </w:rPr>
-        <w:t>las credenciales de conexión</w:t>
-      </w:r>
-      <w:r>
-        <w:rPr>
-          <w:b/>
-          <w:sz w:val="32"/>
-          <w:lang w:val="es-ES"/>
-        </w:rPr>
-        <w:t xml:space="preserve"> </w:t>
-      </w:r>
-      <w:r>
-        <w:rPr>
-          <w:b/>
-          <w:sz w:val="32"/>
-          <w:lang w:val="es-ES"/>
-        </w:rPr>
-        <w:t>entre GCP y</w:t>
+        <w:t>Parte 2 (Preparación de las credenciales de conexión entre GCP y</w:t>
       </w:r>
       <w:r>
         <w:rPr>
@@ -2849,14 +2796,7 @@
           <w:sz w:val="24"/>
           <w:lang w:val="es-ES"/>
         </w:rPr>
-        <w:t xml:space="preserve"> de autenticación, para ellos vamos a usar la siguiente dirección web, Ojo: Debes reemplazar: </w:t>
-      </w:r>
-      <w:r>
-        <w:rPr>
-          <w:sz w:val="24"/>
-          <w:lang w:val="es-ES"/>
-        </w:rPr>
-        <w:t>=&lt;</w:t>
+        <w:t xml:space="preserve"> de autenticación, para ellos vamos a usar la siguiente dirección web, Ojo: Debes reemplazar: =&lt;</w:t>
       </w:r>
       <w:proofErr w:type="spellStart"/>
       <w:r>
@@ -2888,14 +2828,7 @@
           <w:sz w:val="24"/>
           <w:lang w:val="es-ES"/>
         </w:rPr>
-        <w:t>-Id&gt;</w:t>
-      </w:r>
-      <w:r>
-        <w:rPr>
-          <w:sz w:val="24"/>
-          <w:lang w:val="es-ES"/>
-        </w:rPr>
-        <w:t xml:space="preserve"> por el ID de cliente que acabas de copiar.</w:t>
+        <w:t>-Id&gt; por el ID de cliente que acabas de copiar.</w:t>
       </w:r>
     </w:p>
     <w:p>
@@ -4143,31 +4076,7 @@
           <w:sz w:val="32"/>
           <w:lang w:val="es-ES"/>
         </w:rPr>
-        <w:t xml:space="preserve">Parte </w:t>
-      </w:r>
-      <w:r>
-        <w:rPr>
-          <w:b/>
-          <w:sz w:val="32"/>
-          <w:lang w:val="es-ES"/>
-        </w:rPr>
-        <w:t>3</w:t>
-      </w:r>
-      <w:r>
-        <w:rPr>
-          <w:b/>
-          <w:sz w:val="32"/>
-          <w:lang w:val="es-ES"/>
-        </w:rPr>
-        <w:t xml:space="preserve"> (</w:t>
-      </w:r>
-      <w:r>
-        <w:rPr>
-          <w:b/>
-          <w:sz w:val="32"/>
-          <w:lang w:val="es-ES"/>
-        </w:rPr>
-        <w:t xml:space="preserve">Configuración del </w:t>
+        <w:t xml:space="preserve">Parte 3 (Configuración del </w:t>
       </w:r>
       <w:proofErr w:type="spellStart"/>
       <w:r>
@@ -5783,10 +5692,105 @@
     </w:p>
     <w:p>
       <w:pPr>
+        <w:rPr>
+          <w:b/>
+          <w:sz w:val="32"/>
+          <w:lang w:val="es-ES"/>
+        </w:rPr>
+      </w:pPr>
+      <w:r>
+        <w:rPr>
+          <w:b/>
+          <w:sz w:val="32"/>
+          <w:lang w:val="es-ES"/>
+        </w:rPr>
+        <w:lastRenderedPageBreak/>
+        <w:t>Parte 3</w:t>
+      </w:r>
+      <w:r>
+        <w:rPr>
+          <w:b/>
+          <w:sz w:val="32"/>
+          <w:lang w:val="es-ES"/>
+        </w:rPr>
+        <w:t>.1</w:t>
+      </w:r>
+      <w:r>
+        <w:rPr>
+          <w:b/>
+          <w:sz w:val="32"/>
+          <w:lang w:val="es-ES"/>
+        </w:rPr>
+        <w:t xml:space="preserve"> (</w:t>
+      </w:r>
+      <w:r>
+        <w:rPr>
+          <w:b/>
+          <w:sz w:val="32"/>
+          <w:lang w:val="es-ES"/>
+        </w:rPr>
+        <w:t xml:space="preserve">Creación de </w:t>
+      </w:r>
+      <w:proofErr w:type="spellStart"/>
+      <w:r>
+        <w:rPr>
+          <w:b/>
+          <w:sz w:val="32"/>
+          <w:lang w:val="es-ES"/>
+        </w:rPr>
+        <w:t>Source</w:t>
+      </w:r>
+      <w:proofErr w:type="spellEnd"/>
+      <w:r>
+        <w:rPr>
+          <w:b/>
+          <w:sz w:val="32"/>
+          <w:lang w:val="es-ES"/>
+        </w:rPr>
+        <w:t xml:space="preserve"> &amp; </w:t>
+      </w:r>
+      <w:proofErr w:type="spellStart"/>
+      <w:r>
+        <w:rPr>
+          <w:b/>
+          <w:sz w:val="32"/>
+          <w:lang w:val="es-ES"/>
+        </w:rPr>
+        <w:t>Sink</w:t>
+      </w:r>
+      <w:proofErr w:type="spellEnd"/>
+      <w:r>
+        <w:rPr>
+          <w:b/>
+          <w:sz w:val="32"/>
+          <w:lang w:val="es-ES"/>
+        </w:rPr>
+        <w:t xml:space="preserve"> en el Pipeline del Data Factory</w:t>
+      </w:r>
+      <w:r>
+        <w:rPr>
+          <w:b/>
+          <w:sz w:val="32"/>
+          <w:lang w:val="es-ES"/>
+        </w:rPr>
+        <w:t>)</w:t>
+      </w:r>
+    </w:p>
+    <w:p>
+      <w:pPr>
+        <w:pStyle w:val="Prrafodelista"/>
+        <w:rPr>
+          <w:sz w:val="24"/>
+          <w:lang w:val="es-ES"/>
+        </w:rPr>
+      </w:pPr>
+    </w:p>
+    <w:p>
+      <w:pPr>
         <w:pStyle w:val="Prrafodelista"/>
         <w:numPr>
           <w:ilvl w:val="0"/>
-          <w:numId w:val="7"/>
+          <w:numId w:val="8"/>
         </w:numPr>
         <w:rPr>
           <w:sz w:val="24"/>
@@ -5798,8 +5802,779 @@
           <w:sz w:val="24"/>
           <w:lang w:val="es-ES"/>
         </w:rPr>
+        <w:t>A partir de este punto vamos a construir el Origen(</w:t>
+      </w:r>
+      <w:proofErr w:type="spellStart"/>
+      <w:r>
+        <w:rPr>
+          <w:sz w:val="24"/>
+          <w:lang w:val="es-ES"/>
+        </w:rPr>
+        <w:t>Source</w:t>
+      </w:r>
+      <w:proofErr w:type="spellEnd"/>
+      <w:r>
+        <w:rPr>
+          <w:sz w:val="24"/>
+          <w:lang w:val="es-ES"/>
+        </w:rPr>
+        <w:t>) de los datos y el destino (</w:t>
+      </w:r>
+      <w:proofErr w:type="spellStart"/>
+      <w:r>
+        <w:rPr>
+          <w:sz w:val="24"/>
+          <w:lang w:val="es-ES"/>
+        </w:rPr>
+        <w:t>Sink</w:t>
+      </w:r>
+      <w:proofErr w:type="spellEnd"/>
+      <w:r>
+        <w:rPr>
+          <w:sz w:val="24"/>
+          <w:lang w:val="es-ES"/>
+        </w:rPr>
+        <w:t>).</w:t>
+      </w:r>
+      <w:r>
+        <w:rPr>
+          <w:sz w:val="24"/>
+          <w:lang w:val="es-ES"/>
+        </w:rPr>
+        <w:t xml:space="preserve"> Para esto teniendo seleccionado el componente “</w:t>
+      </w:r>
+      <w:proofErr w:type="spellStart"/>
+      <w:r>
+        <w:rPr>
+          <w:sz w:val="24"/>
+          <w:lang w:val="es-ES"/>
+        </w:rPr>
+        <w:t>copy</w:t>
+      </w:r>
+      <w:proofErr w:type="spellEnd"/>
+      <w:r>
+        <w:rPr>
+          <w:sz w:val="24"/>
+          <w:lang w:val="es-ES"/>
+        </w:rPr>
+        <w:t xml:space="preserve"> data”, seleccione la pestaña “</w:t>
+      </w:r>
+      <w:proofErr w:type="spellStart"/>
+      <w:r>
+        <w:rPr>
+          <w:sz w:val="24"/>
+          <w:lang w:val="es-ES"/>
+        </w:rPr>
+        <w:t>Source</w:t>
+      </w:r>
+      <w:proofErr w:type="spellEnd"/>
+      <w:r>
+        <w:rPr>
+          <w:sz w:val="24"/>
+          <w:lang w:val="es-ES"/>
+        </w:rPr>
+        <w:t>” y cree un nuevo “</w:t>
+      </w:r>
+      <w:proofErr w:type="spellStart"/>
+      <w:r>
+        <w:rPr>
+          <w:sz w:val="24"/>
+          <w:lang w:val="es-ES"/>
+        </w:rPr>
+        <w:t>Source</w:t>
+      </w:r>
+      <w:proofErr w:type="spellEnd"/>
+      <w:r>
+        <w:rPr>
+          <w:sz w:val="24"/>
+          <w:lang w:val="es-ES"/>
+        </w:rPr>
+        <w:t xml:space="preserve"> </w:t>
+      </w:r>
+      <w:proofErr w:type="spellStart"/>
+      <w:r>
+        <w:rPr>
+          <w:sz w:val="24"/>
+          <w:lang w:val="es-ES"/>
+        </w:rPr>
+        <w:t>dataset</w:t>
+      </w:r>
+      <w:proofErr w:type="spellEnd"/>
+      <w:r>
+        <w:rPr>
+          <w:sz w:val="24"/>
+          <w:lang w:val="es-ES"/>
+        </w:rPr>
+        <w:t>” presionando sobre el “+New” (2).</w:t>
+      </w:r>
+    </w:p>
+    <w:p>
+      <w:pPr>
+        <w:pStyle w:val="Prrafodelista"/>
+        <w:rPr>
+          <w:sz w:val="24"/>
+          <w:lang w:val="es-ES"/>
+        </w:rPr>
+      </w:pPr>
+      <w:r>
+        <w:rPr>
+          <w:noProof/>
+          <w:lang w:eastAsia="es-CO"/>
+        </w:rPr>
+        <w:drawing>
+          <wp:inline distT="0" distB="0" distL="0" distR="0" wp14:anchorId="7782316F" wp14:editId="41053DE2">
+            <wp:extent cx="3041542" cy="1900362"/>
+            <wp:effectExtent l="0" t="0" r="6985" b="5080"/>
+            <wp:docPr id="65" name="Imagen 65"/>
+            <wp:cNvGraphicFramePr>
+              <a:graphicFrameLocks xmlns:a="http://schemas.openxmlformats.org/drawingml/2006/main" noChangeAspect="1"/>
+            </wp:cNvGraphicFramePr>
+            <a:graphic xmlns:a="http://schemas.openxmlformats.org/drawingml/2006/main">
+              <a:graphicData uri="http://schemas.openxmlformats.org/drawingml/2006/picture">
+                <pic:pic xmlns:pic="http://schemas.openxmlformats.org/drawingml/2006/picture">
+                  <pic:nvPicPr>
+                    <pic:cNvPr id="1" name=""/>
+                    <pic:cNvPicPr/>
+                  </pic:nvPicPr>
+                  <pic:blipFill>
+                    <a:blip r:embed="rId59"/>
+                    <a:stretch>
+                      <a:fillRect/>
+                    </a:stretch>
+                  </pic:blipFill>
+                  <pic:spPr>
+                    <a:xfrm>
+                      <a:off x="0" y="0"/>
+                      <a:ext cx="3077775" cy="1923000"/>
+                    </a:xfrm>
+                    <a:prstGeom prst="rect">
+                      <a:avLst/>
+                    </a:prstGeom>
+                  </pic:spPr>
+                </pic:pic>
+              </a:graphicData>
+            </a:graphic>
+          </wp:inline>
+        </w:drawing>
+      </w:r>
+    </w:p>
+    <w:p>
+      <w:pPr>
+        <w:pStyle w:val="Prrafodelista"/>
+        <w:numPr>
+          <w:ilvl w:val="0"/>
+          <w:numId w:val="8"/>
+        </w:numPr>
+        <w:rPr>
+          <w:sz w:val="24"/>
+          <w:lang w:val="es-ES"/>
+        </w:rPr>
+      </w:pPr>
+      <w:r>
+        <w:rPr>
+          <w:sz w:val="24"/>
+          <w:lang w:val="es-ES"/>
+        </w:rPr>
+        <w:t xml:space="preserve">En el lateral desplegable, escriba en la barra de búsqueda </w:t>
+      </w:r>
+      <w:proofErr w:type="spellStart"/>
+      <w:r>
+        <w:rPr>
+          <w:sz w:val="24"/>
+          <w:lang w:val="es-ES"/>
+        </w:rPr>
+        <w:t>big</w:t>
+      </w:r>
+      <w:proofErr w:type="spellEnd"/>
+      <w:r>
+        <w:rPr>
+          <w:sz w:val="24"/>
+          <w:lang w:val="es-ES"/>
+        </w:rPr>
+        <w:t xml:space="preserve"> (1) y seleccione el componente Google </w:t>
+      </w:r>
+      <w:proofErr w:type="spellStart"/>
+      <w:r>
+        <w:rPr>
+          <w:sz w:val="24"/>
+          <w:lang w:val="es-ES"/>
+        </w:rPr>
+        <w:t>BigQuery</w:t>
+      </w:r>
+      <w:proofErr w:type="spellEnd"/>
+      <w:r>
+        <w:rPr>
+          <w:sz w:val="24"/>
+          <w:lang w:val="es-ES"/>
+        </w:rPr>
+        <w:t xml:space="preserve"> (2) y después en el botón “</w:t>
+      </w:r>
+      <w:proofErr w:type="spellStart"/>
+      <w:r>
+        <w:rPr>
+          <w:sz w:val="24"/>
+          <w:lang w:val="es-ES"/>
+        </w:rPr>
+        <w:t>continue</w:t>
+      </w:r>
+      <w:proofErr w:type="spellEnd"/>
+      <w:r>
+        <w:rPr>
+          <w:sz w:val="24"/>
+          <w:lang w:val="es-ES"/>
+        </w:rPr>
+        <w:t>”.</w:t>
+      </w:r>
+    </w:p>
+    <w:p>
+      <w:pPr>
+        <w:pStyle w:val="Prrafodelista"/>
+        <w:rPr>
+          <w:sz w:val="24"/>
+          <w:lang w:val="es-ES"/>
+        </w:rPr>
+      </w:pPr>
+      <w:r>
+        <w:rPr>
+          <w:noProof/>
+          <w:lang w:eastAsia="es-CO"/>
+        </w:rPr>
+        <w:drawing>
+          <wp:inline distT="0" distB="0" distL="0" distR="0" wp14:anchorId="05972A19" wp14:editId="767F6218">
+            <wp:extent cx="5612130" cy="3647440"/>
+            <wp:effectExtent l="0" t="0" r="7620" b="0"/>
+            <wp:docPr id="66" name="Imagen 66"/>
+            <wp:cNvGraphicFramePr>
+              <a:graphicFrameLocks xmlns:a="http://schemas.openxmlformats.org/drawingml/2006/main" noChangeAspect="1"/>
+            </wp:cNvGraphicFramePr>
+            <a:graphic xmlns:a="http://schemas.openxmlformats.org/drawingml/2006/main">
+              <a:graphicData uri="http://schemas.openxmlformats.org/drawingml/2006/picture">
+                <pic:pic xmlns:pic="http://schemas.openxmlformats.org/drawingml/2006/picture">
+                  <pic:nvPicPr>
+                    <pic:cNvPr id="1" name=""/>
+                    <pic:cNvPicPr/>
+                  </pic:nvPicPr>
+                  <pic:blipFill>
+                    <a:blip r:embed="rId60"/>
+                    <a:stretch>
+                      <a:fillRect/>
+                    </a:stretch>
+                  </pic:blipFill>
+                  <pic:spPr>
+                    <a:xfrm>
+                      <a:off x="0" y="0"/>
+                      <a:ext cx="5612130" cy="3647440"/>
+                    </a:xfrm>
+                    <a:prstGeom prst="rect">
+                      <a:avLst/>
+                    </a:prstGeom>
+                  </pic:spPr>
+                </pic:pic>
+              </a:graphicData>
+            </a:graphic>
+          </wp:inline>
+        </w:drawing>
+      </w:r>
+    </w:p>
+    <w:p>
+      <w:pPr>
+        <w:pStyle w:val="Prrafodelista"/>
+        <w:numPr>
+          <w:ilvl w:val="0"/>
+          <w:numId w:val="8"/>
+        </w:numPr>
+        <w:rPr>
+          <w:sz w:val="24"/>
+          <w:lang w:val="es-ES"/>
+        </w:rPr>
+      </w:pPr>
+      <w:r>
+        <w:rPr>
+          <w:sz w:val="24"/>
+          <w:lang w:val="es-ES"/>
+        </w:rPr>
+        <w:t>Para completar la Edición seleccione el componente y presione “Open”, verifique que ha abierto el componente y en la pestaña de conexión en “</w:t>
+      </w:r>
+      <w:proofErr w:type="spellStart"/>
+      <w:r>
+        <w:rPr>
+          <w:sz w:val="24"/>
+          <w:lang w:val="es-ES"/>
+        </w:rPr>
+        <w:t>Linked</w:t>
+      </w:r>
+      <w:proofErr w:type="spellEnd"/>
+      <w:r>
+        <w:rPr>
+          <w:sz w:val="24"/>
+          <w:lang w:val="es-ES"/>
+        </w:rPr>
+        <w:t xml:space="preserve"> </w:t>
+      </w:r>
+      <w:proofErr w:type="spellStart"/>
+      <w:r>
+        <w:rPr>
+          <w:sz w:val="24"/>
+          <w:lang w:val="es-ES"/>
+        </w:rPr>
+        <w:t>Service</w:t>
+      </w:r>
+      <w:proofErr w:type="spellEnd"/>
+      <w:r>
+        <w:rPr>
+          <w:sz w:val="24"/>
+          <w:lang w:val="es-ES"/>
+        </w:rPr>
+        <w:t>” presione el “+New”.</w:t>
+      </w:r>
+    </w:p>
+    <w:p>
+      <w:pPr>
+        <w:pStyle w:val="Prrafodelista"/>
+        <w:rPr>
+          <w:sz w:val="24"/>
+          <w:lang w:val="es-ES"/>
+        </w:rPr>
+      </w:pPr>
+      <w:r>
+        <w:rPr>
+          <w:noProof/>
+          <w:lang w:eastAsia="es-CO"/>
+        </w:rPr>
         <w:lastRenderedPageBreak/>
-        <w:t>A partir de este punto vamos a construir el Origen(</w:t>
+        <w:drawing>
+          <wp:inline distT="0" distB="0" distL="0" distR="0" wp14:anchorId="3CDB04CF" wp14:editId="38580A77">
+            <wp:extent cx="3625795" cy="2066843"/>
+            <wp:effectExtent l="0" t="0" r="0" b="0"/>
+            <wp:docPr id="67" name="Imagen 67"/>
+            <wp:cNvGraphicFramePr>
+              <a:graphicFrameLocks xmlns:a="http://schemas.openxmlformats.org/drawingml/2006/main" noChangeAspect="1"/>
+            </wp:cNvGraphicFramePr>
+            <a:graphic xmlns:a="http://schemas.openxmlformats.org/drawingml/2006/main">
+              <a:graphicData uri="http://schemas.openxmlformats.org/drawingml/2006/picture">
+                <pic:pic xmlns:pic="http://schemas.openxmlformats.org/drawingml/2006/picture">
+                  <pic:nvPicPr>
+                    <pic:cNvPr id="1" name=""/>
+                    <pic:cNvPicPr/>
+                  </pic:nvPicPr>
+                  <pic:blipFill>
+                    <a:blip r:embed="rId61"/>
+                    <a:stretch>
+                      <a:fillRect/>
+                    </a:stretch>
+                  </pic:blipFill>
+                  <pic:spPr>
+                    <a:xfrm>
+                      <a:off x="0" y="0"/>
+                      <a:ext cx="3657175" cy="2084731"/>
+                    </a:xfrm>
+                    <a:prstGeom prst="rect">
+                      <a:avLst/>
+                    </a:prstGeom>
+                  </pic:spPr>
+                </pic:pic>
+              </a:graphicData>
+            </a:graphic>
+          </wp:inline>
+        </w:drawing>
+      </w:r>
+    </w:p>
+    <w:p>
+      <w:pPr>
+        <w:pStyle w:val="Prrafodelista"/>
+        <w:numPr>
+          <w:ilvl w:val="0"/>
+          <w:numId w:val="8"/>
+        </w:numPr>
+        <w:rPr>
+          <w:sz w:val="24"/>
+          <w:lang w:val="es-ES"/>
+        </w:rPr>
+      </w:pPr>
+      <w:r>
+        <w:rPr>
+          <w:sz w:val="24"/>
+          <w:lang w:val="es-ES"/>
+        </w:rPr>
+        <w:t xml:space="preserve">Al presionar New, debemos configurar la conexión usando las cadenas que adquirimos durante el Paso de autenticación.  Agregamos una descripción (1), después dejamos que de manera automática se seleccione el </w:t>
+      </w:r>
+      <w:proofErr w:type="spellStart"/>
+      <w:r>
+        <w:rPr>
+          <w:sz w:val="24"/>
+          <w:lang w:val="es-ES"/>
+        </w:rPr>
+        <w:t>runtime</w:t>
+      </w:r>
+      <w:proofErr w:type="spellEnd"/>
+      <w:r>
+        <w:rPr>
+          <w:sz w:val="24"/>
+          <w:lang w:val="es-ES"/>
+        </w:rPr>
+        <w:t xml:space="preserve"> de integración, sacamos el proyecto id del proyecto de </w:t>
+      </w:r>
+      <w:proofErr w:type="spellStart"/>
+      <w:r>
+        <w:rPr>
+          <w:sz w:val="24"/>
+          <w:lang w:val="es-ES"/>
+        </w:rPr>
+        <w:t>BigQuery</w:t>
+      </w:r>
+      <w:proofErr w:type="spellEnd"/>
+      <w:r>
+        <w:rPr>
+          <w:sz w:val="24"/>
+          <w:lang w:val="es-ES"/>
+        </w:rPr>
+        <w:t xml:space="preserve"> en Google Cloud </w:t>
+      </w:r>
+      <w:proofErr w:type="spellStart"/>
+      <w:r>
+        <w:rPr>
+          <w:sz w:val="24"/>
+          <w:lang w:val="es-ES"/>
+        </w:rPr>
+        <w:t>Platform</w:t>
+      </w:r>
+      <w:proofErr w:type="spellEnd"/>
+      <w:r>
+        <w:rPr>
+          <w:sz w:val="24"/>
+          <w:lang w:val="es-ES"/>
+        </w:rPr>
+        <w:t xml:space="preserve"> (3), marcamos como falso la </w:t>
+      </w:r>
+      <w:proofErr w:type="spellStart"/>
+      <w:r>
+        <w:rPr>
+          <w:sz w:val="24"/>
+          <w:lang w:val="es-ES"/>
+        </w:rPr>
+        <w:t>solictud</w:t>
+      </w:r>
+      <w:proofErr w:type="spellEnd"/>
+      <w:r>
+        <w:rPr>
+          <w:sz w:val="24"/>
+          <w:lang w:val="es-ES"/>
+        </w:rPr>
+        <w:t xml:space="preserve"> de acceso a drive (4), </w:t>
+      </w:r>
+      <w:r>
+        <w:rPr>
+          <w:sz w:val="24"/>
+          <w:lang w:val="es-ES"/>
+        </w:rPr>
+        <w:t xml:space="preserve">Copiamos el </w:t>
+      </w:r>
+      <w:proofErr w:type="spellStart"/>
+      <w:r>
+        <w:rPr>
+          <w:sz w:val="24"/>
+          <w:lang w:val="es-ES"/>
+        </w:rPr>
+        <w:t>Client</w:t>
+      </w:r>
+      <w:proofErr w:type="spellEnd"/>
+      <w:r>
+        <w:rPr>
+          <w:sz w:val="24"/>
+          <w:lang w:val="es-ES"/>
+        </w:rPr>
+        <w:t xml:space="preserve">-ID que nos dieron en la consola de desarrolladores de google (5) e introducimos el </w:t>
+      </w:r>
+      <w:proofErr w:type="spellStart"/>
+      <w:r>
+        <w:rPr>
+          <w:sz w:val="24"/>
+          <w:lang w:val="es-ES"/>
+        </w:rPr>
+        <w:t>secret</w:t>
+      </w:r>
+      <w:proofErr w:type="spellEnd"/>
+      <w:r>
+        <w:rPr>
+          <w:sz w:val="24"/>
+          <w:lang w:val="es-ES"/>
+        </w:rPr>
+        <w:t xml:space="preserve"> y el </w:t>
+      </w:r>
+      <w:proofErr w:type="spellStart"/>
+      <w:r>
+        <w:rPr>
+          <w:sz w:val="24"/>
+          <w:lang w:val="es-ES"/>
+        </w:rPr>
+        <w:t>refresh</w:t>
+      </w:r>
+      <w:proofErr w:type="spellEnd"/>
+      <w:r>
+        <w:rPr>
+          <w:sz w:val="24"/>
+          <w:lang w:val="es-ES"/>
+        </w:rPr>
+        <w:t xml:space="preserve"> </w:t>
+      </w:r>
+      <w:proofErr w:type="spellStart"/>
+      <w:r>
+        <w:rPr>
+          <w:sz w:val="24"/>
+          <w:lang w:val="es-ES"/>
+        </w:rPr>
+        <w:t>token</w:t>
+      </w:r>
+      <w:proofErr w:type="spellEnd"/>
+      <w:r>
+        <w:rPr>
+          <w:sz w:val="24"/>
+          <w:lang w:val="es-ES"/>
+        </w:rPr>
+        <w:t xml:space="preserve"> (7)(8).  Y completamos el paso.</w:t>
+      </w:r>
+    </w:p>
+    <w:p>
+      <w:pPr>
+        <w:pStyle w:val="Prrafodelista"/>
+        <w:rPr>
+          <w:sz w:val="24"/>
+          <w:lang w:val="es-ES"/>
+        </w:rPr>
+      </w:pPr>
+      <w:r>
+        <w:rPr>
+          <w:noProof/>
+          <w:lang w:eastAsia="es-CO"/>
+        </w:rPr>
+        <w:drawing>
+          <wp:inline distT="0" distB="0" distL="0" distR="0" wp14:anchorId="22FC90C0" wp14:editId="60860529">
+            <wp:extent cx="3148942" cy="4524244"/>
+            <wp:effectExtent l="0" t="0" r="0" b="0"/>
+            <wp:docPr id="68" name="Imagen 68"/>
+            <wp:cNvGraphicFramePr>
+              <a:graphicFrameLocks xmlns:a="http://schemas.openxmlformats.org/drawingml/2006/main" noChangeAspect="1"/>
+            </wp:cNvGraphicFramePr>
+            <a:graphic xmlns:a="http://schemas.openxmlformats.org/drawingml/2006/main">
+              <a:graphicData uri="http://schemas.openxmlformats.org/drawingml/2006/picture">
+                <pic:pic xmlns:pic="http://schemas.openxmlformats.org/drawingml/2006/picture">
+                  <pic:nvPicPr>
+                    <pic:cNvPr id="1" name=""/>
+                    <pic:cNvPicPr/>
+                  </pic:nvPicPr>
+                  <pic:blipFill>
+                    <a:blip r:embed="rId62"/>
+                    <a:stretch>
+                      <a:fillRect/>
+                    </a:stretch>
+                  </pic:blipFill>
+                  <pic:spPr>
+                    <a:xfrm>
+                      <a:off x="0" y="0"/>
+                      <a:ext cx="3167286" cy="4550599"/>
+                    </a:xfrm>
+                    <a:prstGeom prst="rect">
+                      <a:avLst/>
+                    </a:prstGeom>
+                  </pic:spPr>
+                </pic:pic>
+              </a:graphicData>
+            </a:graphic>
+          </wp:inline>
+        </w:drawing>
+      </w:r>
+    </w:p>
+    <w:p>
+      <w:pPr>
+        <w:pStyle w:val="Prrafodelista"/>
+        <w:numPr>
+          <w:ilvl w:val="0"/>
+          <w:numId w:val="8"/>
+        </w:numPr>
+        <w:rPr>
+          <w:sz w:val="24"/>
+          <w:lang w:val="es-ES"/>
+        </w:rPr>
+      </w:pPr>
+      <w:r>
+        <w:rPr>
+          <w:sz w:val="24"/>
+          <w:lang w:val="es-ES"/>
+        </w:rPr>
+        <w:t>Realizamos la prueba de conexión y finalizamos.</w:t>
+      </w:r>
+    </w:p>
+    <w:p>
+      <w:pPr>
+        <w:pStyle w:val="Prrafodelista"/>
+        <w:rPr>
+          <w:sz w:val="24"/>
+          <w:lang w:val="es-ES"/>
+        </w:rPr>
+      </w:pPr>
+      <w:r>
+        <w:rPr>
+          <w:noProof/>
+          <w:lang w:eastAsia="es-CO"/>
+        </w:rPr>
+        <w:lastRenderedPageBreak/>
+        <w:drawing>
+          <wp:inline distT="0" distB="0" distL="0" distR="0" wp14:anchorId="4E0326D9" wp14:editId="14AEA786">
+            <wp:extent cx="2762250" cy="942975"/>
+            <wp:effectExtent l="0" t="0" r="0" b="9525"/>
+            <wp:docPr id="69" name="Imagen 69"/>
+            <wp:cNvGraphicFramePr>
+              <a:graphicFrameLocks xmlns:a="http://schemas.openxmlformats.org/drawingml/2006/main" noChangeAspect="1"/>
+            </wp:cNvGraphicFramePr>
+            <a:graphic xmlns:a="http://schemas.openxmlformats.org/drawingml/2006/main">
+              <a:graphicData uri="http://schemas.openxmlformats.org/drawingml/2006/picture">
+                <pic:pic xmlns:pic="http://schemas.openxmlformats.org/drawingml/2006/picture">
+                  <pic:nvPicPr>
+                    <pic:cNvPr id="1" name=""/>
+                    <pic:cNvPicPr/>
+                  </pic:nvPicPr>
+                  <pic:blipFill>
+                    <a:blip r:embed="rId63"/>
+                    <a:stretch>
+                      <a:fillRect/>
+                    </a:stretch>
+                  </pic:blipFill>
+                  <pic:spPr>
+                    <a:xfrm>
+                      <a:off x="0" y="0"/>
+                      <a:ext cx="2762250" cy="942975"/>
+                    </a:xfrm>
+                    <a:prstGeom prst="rect">
+                      <a:avLst/>
+                    </a:prstGeom>
+                  </pic:spPr>
+                </pic:pic>
+              </a:graphicData>
+            </a:graphic>
+          </wp:inline>
+        </w:drawing>
+      </w:r>
+    </w:p>
+    <w:p>
+      <w:pPr>
+        <w:pStyle w:val="Prrafodelista"/>
+        <w:numPr>
+          <w:ilvl w:val="0"/>
+          <w:numId w:val="8"/>
+        </w:numPr>
+        <w:rPr>
+          <w:sz w:val="24"/>
+          <w:lang w:val="es-ES"/>
+        </w:rPr>
+      </w:pPr>
+      <w:r>
+        <w:rPr>
+          <w:sz w:val="24"/>
+          <w:lang w:val="es-ES"/>
+        </w:rPr>
+        <w:t xml:space="preserve">Con la conexión probada, probada refrescamos (1) y seleccionamos la </w:t>
+      </w:r>
+      <w:proofErr w:type="spellStart"/>
+      <w:r>
+        <w:rPr>
+          <w:sz w:val="24"/>
+          <w:lang w:val="es-ES"/>
+        </w:rPr>
+        <w:t>table</w:t>
+      </w:r>
+      <w:proofErr w:type="spellEnd"/>
+      <w:r>
+        <w:rPr>
+          <w:sz w:val="24"/>
+          <w:lang w:val="es-ES"/>
+        </w:rPr>
+        <w:t xml:space="preserve"> (2). Este nombre de tabla es el mismo que tenemos en </w:t>
+      </w:r>
+      <w:proofErr w:type="spellStart"/>
+      <w:r>
+        <w:rPr>
+          <w:sz w:val="24"/>
+          <w:lang w:val="es-ES"/>
+        </w:rPr>
+        <w:t>BigQuery</w:t>
+      </w:r>
+      <w:proofErr w:type="spellEnd"/>
+      <w:r>
+        <w:rPr>
+          <w:sz w:val="24"/>
+          <w:lang w:val="es-ES"/>
+        </w:rPr>
+        <w:t>.</w:t>
+      </w:r>
+    </w:p>
+    <w:p>
+      <w:pPr>
+        <w:pStyle w:val="Prrafodelista"/>
+        <w:rPr>
+          <w:sz w:val="24"/>
+          <w:lang w:val="es-ES"/>
+        </w:rPr>
+      </w:pPr>
+      <w:r>
+        <w:rPr>
+          <w:noProof/>
+          <w:lang w:eastAsia="es-CO"/>
+        </w:rPr>
+        <w:drawing>
+          <wp:inline distT="0" distB="0" distL="0" distR="0" wp14:anchorId="6CADBC35" wp14:editId="4DC5DC16">
+            <wp:extent cx="5612130" cy="1138555"/>
+            <wp:effectExtent l="0" t="0" r="7620" b="4445"/>
+            <wp:docPr id="70" name="Imagen 70"/>
+            <wp:cNvGraphicFramePr>
+              <a:graphicFrameLocks xmlns:a="http://schemas.openxmlformats.org/drawingml/2006/main" noChangeAspect="1"/>
+            </wp:cNvGraphicFramePr>
+            <a:graphic xmlns:a="http://schemas.openxmlformats.org/drawingml/2006/main">
+              <a:graphicData uri="http://schemas.openxmlformats.org/drawingml/2006/picture">
+                <pic:pic xmlns:pic="http://schemas.openxmlformats.org/drawingml/2006/picture">
+                  <pic:nvPicPr>
+                    <pic:cNvPr id="1" name=""/>
+                    <pic:cNvPicPr/>
+                  </pic:nvPicPr>
+                  <pic:blipFill>
+                    <a:blip r:embed="rId64"/>
+                    <a:stretch>
+                      <a:fillRect/>
+                    </a:stretch>
+                  </pic:blipFill>
+                  <pic:spPr>
+                    <a:xfrm>
+                      <a:off x="0" y="0"/>
+                      <a:ext cx="5612130" cy="1138555"/>
+                    </a:xfrm>
+                    <a:prstGeom prst="rect">
+                      <a:avLst/>
+                    </a:prstGeom>
+                  </pic:spPr>
+                </pic:pic>
+              </a:graphicData>
+            </a:graphic>
+          </wp:inline>
+        </w:drawing>
+      </w:r>
+    </w:p>
+    <w:p>
+      <w:pPr>
+        <w:pStyle w:val="Prrafodelista"/>
+        <w:numPr>
+          <w:ilvl w:val="0"/>
+          <w:numId w:val="8"/>
+        </w:numPr>
+        <w:rPr>
+          <w:sz w:val="24"/>
+          <w:lang w:val="es-ES"/>
+        </w:rPr>
+      </w:pPr>
+      <w:r>
+        <w:rPr>
+          <w:sz w:val="24"/>
+          <w:lang w:val="es-ES"/>
+        </w:rPr>
+        <w:t xml:space="preserve">Con esto completamos la creación del </w:t>
       </w:r>
       <w:proofErr w:type="spellStart"/>
       <w:r>
@@ -5815,9 +6590,10 @@
           <w:sz w:val="24"/>
           <w:lang w:val="es-ES"/>
         </w:rPr>
-        <w:t>) de los datos y el destino (</w:t>
-      </w:r>
-      <w:proofErr w:type="spellStart"/>
+        <w:t xml:space="preserve">. Y regresamos al Pipeline en la pestaña para crear el </w:t>
+      </w:r>
+      <w:proofErr w:type="spellStart"/>
+      <w:proofErr w:type="gramStart"/>
       <w:r>
         <w:rPr>
           <w:sz w:val="24"/>
@@ -5831,10 +6607,3215 @@
           <w:sz w:val="24"/>
           <w:lang w:val="es-ES"/>
         </w:rPr>
+        <w:t>(</w:t>
+      </w:r>
+      <w:proofErr w:type="gramEnd"/>
+      <w:r>
+        <w:rPr>
+          <w:sz w:val="24"/>
+          <w:lang w:val="es-ES"/>
+        </w:rPr>
+        <w:t>1), presionamos “+New” (2) para continuar en el proceso.</w:t>
+      </w:r>
+    </w:p>
+    <w:p>
+      <w:pPr>
+        <w:pStyle w:val="Prrafodelista"/>
+        <w:rPr>
+          <w:sz w:val="24"/>
+          <w:lang w:val="es-ES"/>
+        </w:rPr>
+      </w:pPr>
+      <w:r>
+        <w:rPr>
+          <w:noProof/>
+          <w:lang w:eastAsia="es-CO"/>
+        </w:rPr>
+        <w:drawing>
+          <wp:inline distT="0" distB="0" distL="0" distR="0" wp14:anchorId="189A00B6" wp14:editId="49E64762">
+            <wp:extent cx="4953662" cy="3960463"/>
+            <wp:effectExtent l="0" t="0" r="0" b="2540"/>
+            <wp:docPr id="71" name="Imagen 71"/>
+            <wp:cNvGraphicFramePr>
+              <a:graphicFrameLocks xmlns:a="http://schemas.openxmlformats.org/drawingml/2006/main" noChangeAspect="1"/>
+            </wp:cNvGraphicFramePr>
+            <a:graphic xmlns:a="http://schemas.openxmlformats.org/drawingml/2006/main">
+              <a:graphicData uri="http://schemas.openxmlformats.org/drawingml/2006/picture">
+                <pic:pic xmlns:pic="http://schemas.openxmlformats.org/drawingml/2006/picture">
+                  <pic:nvPicPr>
+                    <pic:cNvPr id="1" name=""/>
+                    <pic:cNvPicPr/>
+                  </pic:nvPicPr>
+                  <pic:blipFill>
+                    <a:blip r:embed="rId65"/>
+                    <a:stretch>
+                      <a:fillRect/>
+                    </a:stretch>
+                  </pic:blipFill>
+                  <pic:spPr>
+                    <a:xfrm>
+                      <a:off x="0" y="0"/>
+                      <a:ext cx="4988115" cy="3988008"/>
+                    </a:xfrm>
+                    <a:prstGeom prst="rect">
+                      <a:avLst/>
+                    </a:prstGeom>
+                  </pic:spPr>
+                </pic:pic>
+              </a:graphicData>
+            </a:graphic>
+          </wp:inline>
+        </w:drawing>
+      </w:r>
+    </w:p>
+    <w:p>
+      <w:pPr>
+        <w:pStyle w:val="Prrafodelista"/>
+        <w:numPr>
+          <w:ilvl w:val="0"/>
+          <w:numId w:val="8"/>
+        </w:numPr>
+        <w:rPr>
+          <w:sz w:val="24"/>
+          <w:lang w:val="es-ES"/>
+        </w:rPr>
+      </w:pPr>
+      <w:r>
+        <w:rPr>
+          <w:sz w:val="24"/>
+          <w:lang w:val="es-ES"/>
+        </w:rPr>
+        <w:t xml:space="preserve">En el lateral desplegado, escribir “blob” en la barra de búsqueda (1) y después seleccionar el </w:t>
+      </w:r>
+      <w:proofErr w:type="spellStart"/>
+      <w:r>
+        <w:rPr>
+          <w:sz w:val="24"/>
+          <w:lang w:val="es-ES"/>
+        </w:rPr>
+        <w:t>dataset</w:t>
+      </w:r>
+      <w:proofErr w:type="spellEnd"/>
+      <w:r>
+        <w:rPr>
+          <w:sz w:val="24"/>
+          <w:lang w:val="es-ES"/>
+        </w:rPr>
+        <w:t xml:space="preserve"> “</w:t>
+      </w:r>
+      <w:proofErr w:type="spellStart"/>
+      <w:r>
+        <w:rPr>
+          <w:sz w:val="24"/>
+          <w:lang w:val="es-ES"/>
+        </w:rPr>
+        <w:t>Azure</w:t>
+      </w:r>
+      <w:proofErr w:type="spellEnd"/>
+      <w:r>
+        <w:rPr>
+          <w:sz w:val="24"/>
+          <w:lang w:val="es-ES"/>
+        </w:rPr>
+        <w:t xml:space="preserve"> Blob Storage” (2).</w:t>
+      </w:r>
+    </w:p>
+    <w:p>
+      <w:pPr>
+        <w:pStyle w:val="Prrafodelista"/>
+        <w:rPr>
+          <w:sz w:val="24"/>
+          <w:lang w:val="es-ES"/>
+        </w:rPr>
+      </w:pPr>
+      <w:r>
+        <w:rPr>
+          <w:noProof/>
+          <w:lang w:eastAsia="es-CO"/>
+        </w:rPr>
+        <w:lastRenderedPageBreak/>
+        <w:drawing>
+          <wp:inline distT="0" distB="0" distL="0" distR="0" wp14:anchorId="50B1AF87" wp14:editId="5C792410">
+            <wp:extent cx="5612130" cy="3684270"/>
+            <wp:effectExtent l="0" t="0" r="7620" b="0"/>
+            <wp:docPr id="73" name="Imagen 73"/>
+            <wp:cNvGraphicFramePr>
+              <a:graphicFrameLocks xmlns:a="http://schemas.openxmlformats.org/drawingml/2006/main" noChangeAspect="1"/>
+            </wp:cNvGraphicFramePr>
+            <a:graphic xmlns:a="http://schemas.openxmlformats.org/drawingml/2006/main">
+              <a:graphicData uri="http://schemas.openxmlformats.org/drawingml/2006/picture">
+                <pic:pic xmlns:pic="http://schemas.openxmlformats.org/drawingml/2006/picture">
+                  <pic:nvPicPr>
+                    <pic:cNvPr id="1" name=""/>
+                    <pic:cNvPicPr/>
+                  </pic:nvPicPr>
+                  <pic:blipFill>
+                    <a:blip r:embed="rId66"/>
+                    <a:stretch>
+                      <a:fillRect/>
+                    </a:stretch>
+                  </pic:blipFill>
+                  <pic:spPr>
+                    <a:xfrm>
+                      <a:off x="0" y="0"/>
+                      <a:ext cx="5612130" cy="3684270"/>
+                    </a:xfrm>
+                    <a:prstGeom prst="rect">
+                      <a:avLst/>
+                    </a:prstGeom>
+                  </pic:spPr>
+                </pic:pic>
+              </a:graphicData>
+            </a:graphic>
+          </wp:inline>
+        </w:drawing>
+      </w:r>
+    </w:p>
+    <w:p>
+      <w:pPr>
+        <w:pStyle w:val="Prrafodelista"/>
+        <w:numPr>
+          <w:ilvl w:val="0"/>
+          <w:numId w:val="8"/>
+        </w:numPr>
+        <w:rPr>
+          <w:sz w:val="24"/>
+          <w:lang w:val="es-ES"/>
+        </w:rPr>
+      </w:pPr>
+      <w:r>
+        <w:rPr>
+          <w:sz w:val="24"/>
+          <w:lang w:val="es-ES"/>
+        </w:rPr>
+        <w:t xml:space="preserve">En las opciones seleccionar </w:t>
+      </w:r>
+      <w:proofErr w:type="spellStart"/>
+      <w:r>
+        <w:rPr>
+          <w:sz w:val="24"/>
+          <w:lang w:val="es-ES"/>
+        </w:rPr>
+        <w:t>Parquet</w:t>
+      </w:r>
+      <w:proofErr w:type="spellEnd"/>
+      <w:r>
+        <w:rPr>
+          <w:sz w:val="24"/>
+          <w:lang w:val="es-ES"/>
+        </w:rPr>
+        <w:t xml:space="preserve"> (ocupa menos espacio, pero se tarda un poco más en traerlo desde </w:t>
+      </w:r>
+      <w:proofErr w:type="spellStart"/>
+      <w:r>
+        <w:rPr>
+          <w:sz w:val="24"/>
+          <w:lang w:val="es-ES"/>
+        </w:rPr>
+        <w:t>BigQuery</w:t>
+      </w:r>
+      <w:proofErr w:type="spellEnd"/>
+      <w:r>
+        <w:rPr>
+          <w:sz w:val="24"/>
+          <w:lang w:val="es-ES"/>
+        </w:rPr>
         <w:t>).</w:t>
       </w:r>
-      <w:bookmarkStart w:id="0" w:name="_GoBack"/>
-      <w:bookmarkEnd w:id="0"/>
+    </w:p>
+    <w:p>
+      <w:pPr>
+        <w:pStyle w:val="Prrafodelista"/>
+        <w:rPr>
+          <w:sz w:val="24"/>
+          <w:lang w:val="es-ES"/>
+        </w:rPr>
+      </w:pPr>
+      <w:r>
+        <w:rPr>
+          <w:noProof/>
+          <w:lang w:eastAsia="es-CO"/>
+        </w:rPr>
+        <w:lastRenderedPageBreak/>
+        <w:drawing>
+          <wp:inline distT="0" distB="0" distL="0" distR="0" wp14:anchorId="71D58F63" wp14:editId="27CFF915">
+            <wp:extent cx="5612130" cy="4525010"/>
+            <wp:effectExtent l="0" t="0" r="7620" b="8890"/>
+            <wp:docPr id="74" name="Imagen 74"/>
+            <wp:cNvGraphicFramePr>
+              <a:graphicFrameLocks xmlns:a="http://schemas.openxmlformats.org/drawingml/2006/main" noChangeAspect="1"/>
+            </wp:cNvGraphicFramePr>
+            <a:graphic xmlns:a="http://schemas.openxmlformats.org/drawingml/2006/main">
+              <a:graphicData uri="http://schemas.openxmlformats.org/drawingml/2006/picture">
+                <pic:pic xmlns:pic="http://schemas.openxmlformats.org/drawingml/2006/picture">
+                  <pic:nvPicPr>
+                    <pic:cNvPr id="1" name=""/>
+                    <pic:cNvPicPr/>
+                  </pic:nvPicPr>
+                  <pic:blipFill>
+                    <a:blip r:embed="rId67"/>
+                    <a:stretch>
+                      <a:fillRect/>
+                    </a:stretch>
+                  </pic:blipFill>
+                  <pic:spPr>
+                    <a:xfrm>
+                      <a:off x="0" y="0"/>
+                      <a:ext cx="5612130" cy="4525010"/>
+                    </a:xfrm>
+                    <a:prstGeom prst="rect">
+                      <a:avLst/>
+                    </a:prstGeom>
+                  </pic:spPr>
+                </pic:pic>
+              </a:graphicData>
+            </a:graphic>
+          </wp:inline>
+        </w:drawing>
+      </w:r>
+    </w:p>
+    <w:p>
+      <w:pPr>
+        <w:pStyle w:val="Prrafodelista"/>
+        <w:numPr>
+          <w:ilvl w:val="0"/>
+          <w:numId w:val="8"/>
+        </w:numPr>
+        <w:rPr>
+          <w:sz w:val="24"/>
+          <w:lang w:val="es-ES"/>
+        </w:rPr>
+      </w:pPr>
+      <w:r>
+        <w:rPr>
+          <w:sz w:val="24"/>
+          <w:lang w:val="es-ES"/>
+        </w:rPr>
+        <w:t>Asignamos un nombre y en el “</w:t>
+      </w:r>
+      <w:proofErr w:type="spellStart"/>
+      <w:r>
+        <w:rPr>
+          <w:sz w:val="24"/>
+          <w:lang w:val="es-ES"/>
+        </w:rPr>
+        <w:t>linked</w:t>
+      </w:r>
+      <w:proofErr w:type="spellEnd"/>
+      <w:r>
+        <w:rPr>
+          <w:sz w:val="24"/>
+          <w:lang w:val="es-ES"/>
+        </w:rPr>
+        <w:t xml:space="preserve"> </w:t>
+      </w:r>
+      <w:proofErr w:type="spellStart"/>
+      <w:r>
+        <w:rPr>
+          <w:sz w:val="24"/>
+          <w:lang w:val="es-ES"/>
+        </w:rPr>
+        <w:t>Service</w:t>
+      </w:r>
+      <w:proofErr w:type="spellEnd"/>
+      <w:r>
+        <w:rPr>
+          <w:sz w:val="24"/>
+          <w:lang w:val="es-ES"/>
+        </w:rPr>
+        <w:t>” presionamos para crear uno nuevo.</w:t>
+      </w:r>
+    </w:p>
+    <w:p>
+      <w:pPr>
+        <w:pStyle w:val="Prrafodelista"/>
+        <w:rPr>
+          <w:sz w:val="24"/>
+          <w:lang w:val="es-ES"/>
+        </w:rPr>
+      </w:pPr>
+      <w:r>
+        <w:rPr>
+          <w:noProof/>
+          <w:lang w:eastAsia="es-CO"/>
+        </w:rPr>
+        <w:drawing>
+          <wp:inline distT="0" distB="0" distL="0" distR="0" wp14:anchorId="0F858DC8" wp14:editId="2F6541C9">
+            <wp:extent cx="5553075" cy="2933700"/>
+            <wp:effectExtent l="0" t="0" r="9525" b="0"/>
+            <wp:docPr id="75" name="Imagen 75"/>
+            <wp:cNvGraphicFramePr>
+              <a:graphicFrameLocks xmlns:a="http://schemas.openxmlformats.org/drawingml/2006/main" noChangeAspect="1"/>
+            </wp:cNvGraphicFramePr>
+            <a:graphic xmlns:a="http://schemas.openxmlformats.org/drawingml/2006/main">
+              <a:graphicData uri="http://schemas.openxmlformats.org/drawingml/2006/picture">
+                <pic:pic xmlns:pic="http://schemas.openxmlformats.org/drawingml/2006/picture">
+                  <pic:nvPicPr>
+                    <pic:cNvPr id="1" name=""/>
+                    <pic:cNvPicPr/>
+                  </pic:nvPicPr>
+                  <pic:blipFill>
+                    <a:blip r:embed="rId68"/>
+                    <a:stretch>
+                      <a:fillRect/>
+                    </a:stretch>
+                  </pic:blipFill>
+                  <pic:spPr>
+                    <a:xfrm>
+                      <a:off x="0" y="0"/>
+                      <a:ext cx="5553075" cy="2933700"/>
+                    </a:xfrm>
+                    <a:prstGeom prst="rect">
+                      <a:avLst/>
+                    </a:prstGeom>
+                  </pic:spPr>
+                </pic:pic>
+              </a:graphicData>
+            </a:graphic>
+          </wp:inline>
+        </w:drawing>
+      </w:r>
+    </w:p>
+    <w:p>
+      <w:pPr>
+        <w:pStyle w:val="Prrafodelista"/>
+        <w:numPr>
+          <w:ilvl w:val="0"/>
+          <w:numId w:val="8"/>
+        </w:numPr>
+        <w:rPr>
+          <w:sz w:val="24"/>
+          <w:lang w:val="es-ES"/>
+        </w:rPr>
+      </w:pPr>
+      <w:r>
+        <w:rPr>
+          <w:sz w:val="24"/>
+          <w:lang w:val="es-ES"/>
+        </w:rPr>
+        <w:t>En el desplegable, incluimos los datos solicitados: nombre del servicio (1), descripción (2</w:t>
+      </w:r>
+      <w:proofErr w:type="gramStart"/>
+      <w:r>
+        <w:rPr>
+          <w:sz w:val="24"/>
+          <w:lang w:val="es-ES"/>
+        </w:rPr>
+        <w:t>) ,</w:t>
+      </w:r>
+      <w:proofErr w:type="gramEnd"/>
+      <w:r>
+        <w:rPr>
+          <w:sz w:val="24"/>
+          <w:lang w:val="es-ES"/>
+        </w:rPr>
+        <w:t xml:space="preserve"> indicamos que sea de una suscripción de </w:t>
+      </w:r>
+      <w:proofErr w:type="spellStart"/>
+      <w:r>
+        <w:rPr>
+          <w:sz w:val="24"/>
+          <w:lang w:val="es-ES"/>
+        </w:rPr>
+        <w:t>Azure</w:t>
+      </w:r>
+      <w:proofErr w:type="spellEnd"/>
+      <w:r>
+        <w:rPr>
+          <w:sz w:val="24"/>
+          <w:lang w:val="es-ES"/>
+        </w:rPr>
+        <w:t xml:space="preserve"> (3) y marcamos la </w:t>
+      </w:r>
+      <w:r>
+        <w:rPr>
+          <w:sz w:val="24"/>
+          <w:lang w:val="es-ES"/>
+        </w:rPr>
+        <w:lastRenderedPageBreak/>
+        <w:t xml:space="preserve">conexión y la cuenta (4)(5), indicamos que el tipo de prueba de conexión sea “To </w:t>
+      </w:r>
+      <w:proofErr w:type="spellStart"/>
+      <w:r>
+        <w:rPr>
+          <w:sz w:val="24"/>
+          <w:lang w:val="es-ES"/>
+        </w:rPr>
+        <w:t>linked</w:t>
+      </w:r>
+      <w:proofErr w:type="spellEnd"/>
+      <w:r>
+        <w:rPr>
+          <w:sz w:val="24"/>
+          <w:lang w:val="es-ES"/>
+        </w:rPr>
+        <w:t xml:space="preserve"> </w:t>
+      </w:r>
+      <w:proofErr w:type="spellStart"/>
+      <w:r>
+        <w:rPr>
+          <w:sz w:val="24"/>
+          <w:lang w:val="es-ES"/>
+        </w:rPr>
+        <w:t>service</w:t>
+      </w:r>
+      <w:proofErr w:type="spellEnd"/>
+      <w:r>
+        <w:rPr>
+          <w:sz w:val="24"/>
+          <w:lang w:val="es-ES"/>
+        </w:rPr>
+        <w:t>” (6) y probamos la conexión, una vez probada presionamos el botón “crear” (8).</w:t>
+      </w:r>
+    </w:p>
+    <w:p>
+      <w:pPr>
+        <w:pStyle w:val="Prrafodelista"/>
+        <w:rPr>
+          <w:sz w:val="24"/>
+          <w:lang w:val="es-ES"/>
+        </w:rPr>
+      </w:pPr>
+      <w:r>
+        <w:rPr>
+          <w:noProof/>
+          <w:lang w:eastAsia="es-CO"/>
+        </w:rPr>
+        <w:drawing>
+          <wp:inline distT="0" distB="0" distL="0" distR="0" wp14:anchorId="45A17E5F" wp14:editId="426F9960">
+            <wp:extent cx="3579770" cy="5168348"/>
+            <wp:effectExtent l="0" t="0" r="1905" b="0"/>
+            <wp:docPr id="76" name="Imagen 76"/>
+            <wp:cNvGraphicFramePr>
+              <a:graphicFrameLocks xmlns:a="http://schemas.openxmlformats.org/drawingml/2006/main" noChangeAspect="1"/>
+            </wp:cNvGraphicFramePr>
+            <a:graphic xmlns:a="http://schemas.openxmlformats.org/drawingml/2006/main">
+              <a:graphicData uri="http://schemas.openxmlformats.org/drawingml/2006/picture">
+                <pic:pic xmlns:pic="http://schemas.openxmlformats.org/drawingml/2006/picture">
+                  <pic:nvPicPr>
+                    <pic:cNvPr id="1" name=""/>
+                    <pic:cNvPicPr/>
+                  </pic:nvPicPr>
+                  <pic:blipFill>
+                    <a:blip r:embed="rId69"/>
+                    <a:stretch>
+                      <a:fillRect/>
+                    </a:stretch>
+                  </pic:blipFill>
+                  <pic:spPr>
+                    <a:xfrm>
+                      <a:off x="0" y="0"/>
+                      <a:ext cx="3584563" cy="5175268"/>
+                    </a:xfrm>
+                    <a:prstGeom prst="rect">
+                      <a:avLst/>
+                    </a:prstGeom>
+                  </pic:spPr>
+                </pic:pic>
+              </a:graphicData>
+            </a:graphic>
+          </wp:inline>
+        </w:drawing>
+      </w:r>
+    </w:p>
+    <w:p>
+      <w:pPr>
+        <w:pStyle w:val="Prrafodelista"/>
+        <w:rPr>
+          <w:sz w:val="24"/>
+          <w:lang w:val="es-ES"/>
+        </w:rPr>
+      </w:pPr>
+    </w:p>
+    <w:p>
+      <w:pPr>
+        <w:pStyle w:val="Prrafodelista"/>
+        <w:numPr>
+          <w:ilvl w:val="0"/>
+          <w:numId w:val="8"/>
+        </w:numPr>
+        <w:rPr>
+          <w:sz w:val="24"/>
+          <w:lang w:val="es-ES"/>
+        </w:rPr>
+      </w:pPr>
+      <w:r>
+        <w:rPr>
+          <w:sz w:val="24"/>
+          <w:lang w:val="es-ES"/>
+        </w:rPr>
+        <w:t xml:space="preserve">Marcamos las propiedades con el nombre del </w:t>
+      </w:r>
+      <w:proofErr w:type="spellStart"/>
+      <w:r>
+        <w:rPr>
+          <w:sz w:val="24"/>
+          <w:lang w:val="es-ES"/>
+        </w:rPr>
+        <w:t>parquet</w:t>
+      </w:r>
+      <w:proofErr w:type="spellEnd"/>
+      <w:r>
+        <w:rPr>
+          <w:sz w:val="24"/>
+          <w:lang w:val="es-ES"/>
+        </w:rPr>
+        <w:t xml:space="preserve"> (1), el servicio vinculado (2) y la ruta (seleccionando desde la carpeta (3)), indicamos que el esquema proviene de la conexión o esquema y finalizamos con el botón “OK/</w:t>
+      </w:r>
+      <w:proofErr w:type="spellStart"/>
+      <w:r>
+        <w:rPr>
+          <w:sz w:val="24"/>
+          <w:lang w:val="es-ES"/>
+        </w:rPr>
+        <w:t>Create</w:t>
+      </w:r>
+      <w:proofErr w:type="spellEnd"/>
+      <w:r>
+        <w:rPr>
+          <w:sz w:val="24"/>
+          <w:lang w:val="es-ES"/>
+        </w:rPr>
+        <w:t>”.</w:t>
+      </w:r>
+    </w:p>
+    <w:p>
+      <w:pPr>
+        <w:pStyle w:val="Prrafodelista"/>
+        <w:rPr>
+          <w:sz w:val="24"/>
+          <w:lang w:val="es-ES"/>
+        </w:rPr>
+      </w:pPr>
+      <w:r>
+        <w:rPr>
+          <w:noProof/>
+          <w:lang w:eastAsia="es-CO"/>
+        </w:rPr>
+        <w:lastRenderedPageBreak/>
+        <w:drawing>
+          <wp:inline distT="0" distB="0" distL="0" distR="0" wp14:anchorId="0E11B3EC" wp14:editId="3FB03F59">
+            <wp:extent cx="4174435" cy="2511368"/>
+            <wp:effectExtent l="0" t="0" r="0" b="3810"/>
+            <wp:docPr id="77" name="Imagen 77"/>
+            <wp:cNvGraphicFramePr>
+              <a:graphicFrameLocks xmlns:a="http://schemas.openxmlformats.org/drawingml/2006/main" noChangeAspect="1"/>
+            </wp:cNvGraphicFramePr>
+            <a:graphic xmlns:a="http://schemas.openxmlformats.org/drawingml/2006/main">
+              <a:graphicData uri="http://schemas.openxmlformats.org/drawingml/2006/picture">
+                <pic:pic xmlns:pic="http://schemas.openxmlformats.org/drawingml/2006/picture">
+                  <pic:nvPicPr>
+                    <pic:cNvPr id="1" name=""/>
+                    <pic:cNvPicPr/>
+                  </pic:nvPicPr>
+                  <pic:blipFill>
+                    <a:blip r:embed="rId70"/>
+                    <a:stretch>
+                      <a:fillRect/>
+                    </a:stretch>
+                  </pic:blipFill>
+                  <pic:spPr>
+                    <a:xfrm>
+                      <a:off x="0" y="0"/>
+                      <a:ext cx="4186504" cy="2518629"/>
+                    </a:xfrm>
+                    <a:prstGeom prst="rect">
+                      <a:avLst/>
+                    </a:prstGeom>
+                  </pic:spPr>
+                </pic:pic>
+              </a:graphicData>
+            </a:graphic>
+          </wp:inline>
+        </w:drawing>
+      </w:r>
+    </w:p>
+    <w:p>
+      <w:pPr>
+        <w:pStyle w:val="Prrafodelista"/>
+        <w:numPr>
+          <w:ilvl w:val="0"/>
+          <w:numId w:val="8"/>
+        </w:numPr>
+        <w:rPr>
+          <w:sz w:val="24"/>
+          <w:lang w:val="es-ES"/>
+        </w:rPr>
+      </w:pPr>
+      <w:r>
+        <w:rPr>
+          <w:sz w:val="24"/>
+          <w:lang w:val="es-ES"/>
+        </w:rPr>
+        <w:t xml:space="preserve">Dejamos en </w:t>
+      </w:r>
+      <w:proofErr w:type="spellStart"/>
+      <w:r>
+        <w:rPr>
+          <w:sz w:val="24"/>
+          <w:lang w:val="es-ES"/>
+        </w:rPr>
+        <w:t>Copy</w:t>
+      </w:r>
+      <w:proofErr w:type="spellEnd"/>
+      <w:r>
+        <w:rPr>
+          <w:sz w:val="24"/>
+          <w:lang w:val="es-ES"/>
+        </w:rPr>
+        <w:t xml:space="preserve"> </w:t>
+      </w:r>
+      <w:proofErr w:type="spellStart"/>
+      <w:r>
+        <w:rPr>
+          <w:sz w:val="24"/>
+          <w:lang w:val="es-ES"/>
+        </w:rPr>
+        <w:t>behavior</w:t>
+      </w:r>
+      <w:proofErr w:type="spellEnd"/>
+      <w:r>
+        <w:rPr>
+          <w:sz w:val="24"/>
+          <w:lang w:val="es-ES"/>
+        </w:rPr>
+        <w:t xml:space="preserve">: </w:t>
+      </w:r>
+      <w:proofErr w:type="spellStart"/>
+      <w:r>
+        <w:rPr>
+          <w:sz w:val="24"/>
+          <w:lang w:val="es-ES"/>
+        </w:rPr>
+        <w:t>None</w:t>
+      </w:r>
+      <w:proofErr w:type="spellEnd"/>
+      <w:r>
+        <w:rPr>
+          <w:sz w:val="24"/>
+          <w:lang w:val="es-ES"/>
+        </w:rPr>
+        <w:t xml:space="preserve"> y pasamos a la pestaña de </w:t>
+      </w:r>
+      <w:proofErr w:type="spellStart"/>
+      <w:r>
+        <w:rPr>
+          <w:sz w:val="24"/>
+          <w:lang w:val="es-ES"/>
+        </w:rPr>
+        <w:t>Mapping</w:t>
+      </w:r>
+      <w:proofErr w:type="spellEnd"/>
+      <w:r>
+        <w:rPr>
+          <w:sz w:val="24"/>
+          <w:lang w:val="es-ES"/>
+        </w:rPr>
+        <w:t xml:space="preserve"> (Aquí se puede personalizar la forma de conversión de los campos de las tablas)</w:t>
+      </w:r>
+    </w:p>
+    <w:p>
+      <w:pPr>
+        <w:pStyle w:val="Prrafodelista"/>
+        <w:rPr>
+          <w:sz w:val="24"/>
+          <w:lang w:val="es-ES"/>
+        </w:rPr>
+      </w:pPr>
+      <w:r>
+        <w:rPr>
+          <w:noProof/>
+          <w:lang w:eastAsia="es-CO"/>
+        </w:rPr>
+        <w:drawing>
+          <wp:inline distT="0" distB="0" distL="0" distR="0" wp14:anchorId="570BDB11" wp14:editId="7CDFF742">
+            <wp:extent cx="5612130" cy="3688715"/>
+            <wp:effectExtent l="0" t="0" r="7620" b="6985"/>
+            <wp:docPr id="78" name="Imagen 78"/>
+            <wp:cNvGraphicFramePr>
+              <a:graphicFrameLocks xmlns:a="http://schemas.openxmlformats.org/drawingml/2006/main" noChangeAspect="1"/>
+            </wp:cNvGraphicFramePr>
+            <a:graphic xmlns:a="http://schemas.openxmlformats.org/drawingml/2006/main">
+              <a:graphicData uri="http://schemas.openxmlformats.org/drawingml/2006/picture">
+                <pic:pic xmlns:pic="http://schemas.openxmlformats.org/drawingml/2006/picture">
+                  <pic:nvPicPr>
+                    <pic:cNvPr id="1" name=""/>
+                    <pic:cNvPicPr/>
+                  </pic:nvPicPr>
+                  <pic:blipFill>
+                    <a:blip r:embed="rId71"/>
+                    <a:stretch>
+                      <a:fillRect/>
+                    </a:stretch>
+                  </pic:blipFill>
+                  <pic:spPr>
+                    <a:xfrm>
+                      <a:off x="0" y="0"/>
+                      <a:ext cx="5612130" cy="3688715"/>
+                    </a:xfrm>
+                    <a:prstGeom prst="rect">
+                      <a:avLst/>
+                    </a:prstGeom>
+                  </pic:spPr>
+                </pic:pic>
+              </a:graphicData>
+            </a:graphic>
+          </wp:inline>
+        </w:drawing>
+      </w:r>
+    </w:p>
+    <w:p>
+      <w:pPr>
+        <w:pStyle w:val="Prrafodelista"/>
+        <w:numPr>
+          <w:ilvl w:val="0"/>
+          <w:numId w:val="8"/>
+        </w:numPr>
+        <w:rPr>
+          <w:sz w:val="24"/>
+          <w:lang w:val="es-ES"/>
+        </w:rPr>
+      </w:pPr>
+      <w:r>
+        <w:rPr>
+          <w:sz w:val="24"/>
+          <w:lang w:val="es-ES"/>
+        </w:rPr>
+        <w:t>Para traer los Esquemas desde la conexión presionamos “</w:t>
+      </w:r>
+      <w:proofErr w:type="spellStart"/>
+      <w:r>
+        <w:rPr>
+          <w:sz w:val="24"/>
+          <w:lang w:val="es-ES"/>
+        </w:rPr>
+        <w:t>Import</w:t>
+      </w:r>
+      <w:proofErr w:type="spellEnd"/>
+      <w:r>
+        <w:rPr>
+          <w:sz w:val="24"/>
+          <w:lang w:val="es-ES"/>
+        </w:rPr>
+        <w:t xml:space="preserve"> </w:t>
+      </w:r>
+      <w:proofErr w:type="spellStart"/>
+      <w:r>
+        <w:rPr>
+          <w:sz w:val="24"/>
+          <w:lang w:val="es-ES"/>
+        </w:rPr>
+        <w:t>schemas</w:t>
+      </w:r>
+      <w:proofErr w:type="spellEnd"/>
+      <w:r>
+        <w:rPr>
+          <w:sz w:val="24"/>
+          <w:lang w:val="es-ES"/>
+        </w:rPr>
+        <w:t>” y listo.</w:t>
+      </w:r>
+    </w:p>
+    <w:p>
+      <w:pPr>
+        <w:pStyle w:val="Prrafodelista"/>
+        <w:rPr>
+          <w:sz w:val="24"/>
+          <w:lang w:val="es-ES"/>
+        </w:rPr>
+      </w:pPr>
+      <w:r>
+        <w:rPr>
+          <w:noProof/>
+          <w:lang w:eastAsia="es-CO"/>
+        </w:rPr>
+        <w:lastRenderedPageBreak/>
+        <w:drawing>
+          <wp:inline distT="0" distB="0" distL="0" distR="0" wp14:anchorId="476403BA" wp14:editId="62EFE191">
+            <wp:extent cx="5612130" cy="1556385"/>
+            <wp:effectExtent l="0" t="0" r="7620" b="5715"/>
+            <wp:docPr id="79" name="Imagen 79"/>
+            <wp:cNvGraphicFramePr>
+              <a:graphicFrameLocks xmlns:a="http://schemas.openxmlformats.org/drawingml/2006/main" noChangeAspect="1"/>
+            </wp:cNvGraphicFramePr>
+            <a:graphic xmlns:a="http://schemas.openxmlformats.org/drawingml/2006/main">
+              <a:graphicData uri="http://schemas.openxmlformats.org/drawingml/2006/picture">
+                <pic:pic xmlns:pic="http://schemas.openxmlformats.org/drawingml/2006/picture">
+                  <pic:nvPicPr>
+                    <pic:cNvPr id="1" name=""/>
+                    <pic:cNvPicPr/>
+                  </pic:nvPicPr>
+                  <pic:blipFill>
+                    <a:blip r:embed="rId72"/>
+                    <a:stretch>
+                      <a:fillRect/>
+                    </a:stretch>
+                  </pic:blipFill>
+                  <pic:spPr>
+                    <a:xfrm>
+                      <a:off x="0" y="0"/>
+                      <a:ext cx="5612130" cy="1556385"/>
+                    </a:xfrm>
+                    <a:prstGeom prst="rect">
+                      <a:avLst/>
+                    </a:prstGeom>
+                  </pic:spPr>
+                </pic:pic>
+              </a:graphicData>
+            </a:graphic>
+          </wp:inline>
+        </w:drawing>
+      </w:r>
+    </w:p>
+    <w:p>
+      <w:pPr>
+        <w:pStyle w:val="Prrafodelista"/>
+        <w:rPr>
+          <w:sz w:val="24"/>
+          <w:lang w:val="es-ES"/>
+        </w:rPr>
+      </w:pPr>
+    </w:p>
+    <w:p>
+      <w:pPr>
+        <w:pStyle w:val="Prrafodelista"/>
+        <w:rPr>
+          <w:sz w:val="24"/>
+          <w:lang w:val="es-ES"/>
+        </w:rPr>
+      </w:pPr>
+    </w:p>
+    <w:p>
+      <w:pPr>
+        <w:pStyle w:val="Prrafodelista"/>
+        <w:numPr>
+          <w:ilvl w:val="0"/>
+          <w:numId w:val="8"/>
+        </w:numPr>
+        <w:rPr>
+          <w:sz w:val="24"/>
+          <w:lang w:val="es-ES"/>
+        </w:rPr>
+      </w:pPr>
+      <w:r>
+        <w:rPr>
+          <w:sz w:val="24"/>
+          <w:lang w:val="es-ES"/>
+        </w:rPr>
+        <w:t xml:space="preserve"> Terminamos, las pestañas de </w:t>
+      </w:r>
+      <w:proofErr w:type="spellStart"/>
+      <w:r>
+        <w:rPr>
+          <w:sz w:val="24"/>
+          <w:lang w:val="es-ES"/>
+        </w:rPr>
+        <w:t>Settings</w:t>
+      </w:r>
+      <w:proofErr w:type="spellEnd"/>
+      <w:r>
+        <w:rPr>
+          <w:sz w:val="24"/>
+          <w:lang w:val="es-ES"/>
+        </w:rPr>
+        <w:t xml:space="preserve"> y </w:t>
+      </w:r>
+      <w:proofErr w:type="spellStart"/>
+      <w:r>
+        <w:rPr>
+          <w:sz w:val="24"/>
+          <w:lang w:val="es-ES"/>
+        </w:rPr>
+        <w:t>User</w:t>
+      </w:r>
+      <w:proofErr w:type="spellEnd"/>
+      <w:r>
+        <w:rPr>
+          <w:sz w:val="24"/>
+          <w:lang w:val="es-ES"/>
+        </w:rPr>
+        <w:t xml:space="preserve"> </w:t>
+      </w:r>
+      <w:proofErr w:type="spellStart"/>
+      <w:r>
+        <w:rPr>
+          <w:sz w:val="24"/>
+          <w:lang w:val="es-ES"/>
+        </w:rPr>
+        <w:t>Properties</w:t>
+      </w:r>
+      <w:proofErr w:type="spellEnd"/>
+      <w:r>
+        <w:rPr>
+          <w:sz w:val="24"/>
+          <w:lang w:val="es-ES"/>
+        </w:rPr>
+        <w:t xml:space="preserve"> quedan por defecto.</w:t>
+      </w:r>
+    </w:p>
+    <w:p>
+      <w:pPr>
+        <w:pStyle w:val="Prrafodelista"/>
+        <w:numPr>
+          <w:ilvl w:val="0"/>
+          <w:numId w:val="8"/>
+        </w:numPr>
+        <w:rPr>
+          <w:sz w:val="24"/>
+          <w:lang w:val="es-ES"/>
+        </w:rPr>
+      </w:pPr>
+      <w:r>
+        <w:rPr>
+          <w:sz w:val="24"/>
+          <w:lang w:val="es-ES"/>
+        </w:rPr>
+        <w:t xml:space="preserve"> Ahora vamos a publicar y para ello presionamos “</w:t>
+      </w:r>
+      <w:proofErr w:type="spellStart"/>
+      <w:r>
+        <w:rPr>
+          <w:sz w:val="24"/>
+          <w:lang w:val="es-ES"/>
+        </w:rPr>
+        <w:t>publish</w:t>
+      </w:r>
+      <w:proofErr w:type="spellEnd"/>
+      <w:r>
+        <w:rPr>
+          <w:sz w:val="24"/>
+          <w:lang w:val="es-ES"/>
+        </w:rPr>
+        <w:t xml:space="preserve"> </w:t>
+      </w:r>
+      <w:proofErr w:type="spellStart"/>
+      <w:r>
+        <w:rPr>
+          <w:sz w:val="24"/>
+          <w:lang w:val="es-ES"/>
+        </w:rPr>
+        <w:t>all</w:t>
+      </w:r>
+      <w:proofErr w:type="spellEnd"/>
+      <w:r>
+        <w:rPr>
+          <w:sz w:val="24"/>
+          <w:lang w:val="es-ES"/>
+        </w:rPr>
+        <w:t>”, se debe ver un número 3. Y debe salir que no hay errores, de lo contrario deben corregirse con las recomendaciones que brinda la interfaz</w:t>
+      </w:r>
+    </w:p>
+    <w:p>
+      <w:pPr>
+        <w:pStyle w:val="Prrafodelista"/>
+        <w:rPr>
+          <w:sz w:val="24"/>
+          <w:lang w:val="es-ES"/>
+        </w:rPr>
+      </w:pPr>
+      <w:r>
+        <w:rPr>
+          <w:noProof/>
+          <w:lang w:eastAsia="es-CO"/>
+        </w:rPr>
+        <w:drawing>
+          <wp:inline distT="0" distB="0" distL="0" distR="0" wp14:anchorId="3AB095DF" wp14:editId="754FFE29">
+            <wp:extent cx="1276350" cy="419100"/>
+            <wp:effectExtent l="0" t="0" r="0" b="0"/>
+            <wp:docPr id="80" name="Imagen 80"/>
+            <wp:cNvGraphicFramePr>
+              <a:graphicFrameLocks xmlns:a="http://schemas.openxmlformats.org/drawingml/2006/main" noChangeAspect="1"/>
+            </wp:cNvGraphicFramePr>
+            <a:graphic xmlns:a="http://schemas.openxmlformats.org/drawingml/2006/main">
+              <a:graphicData uri="http://schemas.openxmlformats.org/drawingml/2006/picture">
+                <pic:pic xmlns:pic="http://schemas.openxmlformats.org/drawingml/2006/picture">
+                  <pic:nvPicPr>
+                    <pic:cNvPr id="1" name=""/>
+                    <pic:cNvPicPr/>
+                  </pic:nvPicPr>
+                  <pic:blipFill>
+                    <a:blip r:embed="rId73"/>
+                    <a:stretch>
+                      <a:fillRect/>
+                    </a:stretch>
+                  </pic:blipFill>
+                  <pic:spPr>
+                    <a:xfrm>
+                      <a:off x="0" y="0"/>
+                      <a:ext cx="1276350" cy="419100"/>
+                    </a:xfrm>
+                    <a:prstGeom prst="rect">
+                      <a:avLst/>
+                    </a:prstGeom>
+                  </pic:spPr>
+                </pic:pic>
+              </a:graphicData>
+            </a:graphic>
+          </wp:inline>
+        </w:drawing>
+      </w:r>
+    </w:p>
+    <w:p>
+      <w:pPr>
+        <w:pStyle w:val="Prrafodelista"/>
+        <w:rPr>
+          <w:sz w:val="24"/>
+          <w:lang w:val="es-ES"/>
+        </w:rPr>
+      </w:pPr>
+      <w:r>
+        <w:rPr>
+          <w:noProof/>
+          <w:lang w:eastAsia="es-CO"/>
+        </w:rPr>
+        <w:drawing>
+          <wp:inline distT="0" distB="0" distL="0" distR="0" wp14:anchorId="112DD3A8" wp14:editId="4D42F534">
+            <wp:extent cx="2800350" cy="2295525"/>
+            <wp:effectExtent l="0" t="0" r="0" b="9525"/>
+            <wp:docPr id="81" name="Imagen 81"/>
+            <wp:cNvGraphicFramePr>
+              <a:graphicFrameLocks xmlns:a="http://schemas.openxmlformats.org/drawingml/2006/main" noChangeAspect="1"/>
+            </wp:cNvGraphicFramePr>
+            <a:graphic xmlns:a="http://schemas.openxmlformats.org/drawingml/2006/main">
+              <a:graphicData uri="http://schemas.openxmlformats.org/drawingml/2006/picture">
+                <pic:pic xmlns:pic="http://schemas.openxmlformats.org/drawingml/2006/picture">
+                  <pic:nvPicPr>
+                    <pic:cNvPr id="1" name=""/>
+                    <pic:cNvPicPr/>
+                  </pic:nvPicPr>
+                  <pic:blipFill>
+                    <a:blip r:embed="rId74"/>
+                    <a:stretch>
+                      <a:fillRect/>
+                    </a:stretch>
+                  </pic:blipFill>
+                  <pic:spPr>
+                    <a:xfrm>
+                      <a:off x="0" y="0"/>
+                      <a:ext cx="2800350" cy="2295525"/>
+                    </a:xfrm>
+                    <a:prstGeom prst="rect">
+                      <a:avLst/>
+                    </a:prstGeom>
+                  </pic:spPr>
+                </pic:pic>
+              </a:graphicData>
+            </a:graphic>
+          </wp:inline>
+        </w:drawing>
+      </w:r>
+    </w:p>
+    <w:p>
+      <w:pPr>
+        <w:pStyle w:val="Prrafodelista"/>
+        <w:numPr>
+          <w:ilvl w:val="0"/>
+          <w:numId w:val="8"/>
+        </w:numPr>
+        <w:rPr>
+          <w:sz w:val="24"/>
+          <w:lang w:val="es-ES"/>
+        </w:rPr>
+      </w:pPr>
+      <w:r>
+        <w:rPr>
+          <w:sz w:val="24"/>
+          <w:lang w:val="es-ES"/>
+        </w:rPr>
+        <w:t>Finalmente vamos a ejecutar el pipeline, para ello se selecciona el pipeline y se presiona en “</w:t>
+      </w:r>
+      <w:proofErr w:type="spellStart"/>
+      <w:r>
+        <w:rPr>
+          <w:sz w:val="24"/>
+          <w:lang w:val="es-ES"/>
+        </w:rPr>
+        <w:t>Add</w:t>
+      </w:r>
+      <w:proofErr w:type="spellEnd"/>
+      <w:r>
+        <w:rPr>
+          <w:sz w:val="24"/>
+          <w:lang w:val="es-ES"/>
+        </w:rPr>
+        <w:t xml:space="preserve"> </w:t>
+      </w:r>
+      <w:proofErr w:type="spellStart"/>
+      <w:proofErr w:type="gramStart"/>
+      <w:r>
+        <w:rPr>
+          <w:sz w:val="24"/>
+          <w:lang w:val="es-ES"/>
+        </w:rPr>
+        <w:t>trigger</w:t>
+      </w:r>
+      <w:proofErr w:type="spellEnd"/>
+      <w:r>
+        <w:rPr>
+          <w:sz w:val="24"/>
+          <w:lang w:val="es-ES"/>
+        </w:rPr>
+        <w:t>”  seguido</w:t>
+      </w:r>
+      <w:proofErr w:type="gramEnd"/>
+      <w:r>
+        <w:rPr>
+          <w:sz w:val="24"/>
+          <w:lang w:val="es-ES"/>
+        </w:rPr>
+        <w:t xml:space="preserve"> de “</w:t>
+      </w:r>
+      <w:proofErr w:type="spellStart"/>
+      <w:r>
+        <w:rPr>
+          <w:sz w:val="24"/>
+          <w:lang w:val="es-ES"/>
+        </w:rPr>
+        <w:t>Trigger</w:t>
+      </w:r>
+      <w:proofErr w:type="spellEnd"/>
+      <w:r>
+        <w:rPr>
+          <w:sz w:val="24"/>
+          <w:lang w:val="es-ES"/>
+        </w:rPr>
+        <w:t xml:space="preserve"> </w:t>
+      </w:r>
+      <w:proofErr w:type="spellStart"/>
+      <w:r>
+        <w:rPr>
+          <w:sz w:val="24"/>
+          <w:lang w:val="es-ES"/>
+        </w:rPr>
+        <w:t>now</w:t>
+      </w:r>
+      <w:proofErr w:type="spellEnd"/>
+      <w:r>
+        <w:rPr>
+          <w:sz w:val="24"/>
+          <w:lang w:val="es-ES"/>
+        </w:rPr>
+        <w:t xml:space="preserve">” (2). </w:t>
+      </w:r>
+    </w:p>
+    <w:p>
+      <w:pPr>
+        <w:pStyle w:val="Prrafodelista"/>
+        <w:rPr>
+          <w:sz w:val="24"/>
+          <w:lang w:val="es-ES"/>
+        </w:rPr>
+      </w:pPr>
+      <w:r>
+        <w:rPr>
+          <w:noProof/>
+          <w:lang w:eastAsia="es-CO"/>
+        </w:rPr>
+        <w:lastRenderedPageBreak/>
+        <w:drawing>
+          <wp:inline distT="0" distB="0" distL="0" distR="0" wp14:anchorId="078516B0" wp14:editId="57F6C004">
+            <wp:extent cx="4286250" cy="2628900"/>
+            <wp:effectExtent l="0" t="0" r="0" b="0"/>
+            <wp:docPr id="83" name="Imagen 83"/>
+            <wp:cNvGraphicFramePr>
+              <a:graphicFrameLocks xmlns:a="http://schemas.openxmlformats.org/drawingml/2006/main" noChangeAspect="1"/>
+            </wp:cNvGraphicFramePr>
+            <a:graphic xmlns:a="http://schemas.openxmlformats.org/drawingml/2006/main">
+              <a:graphicData uri="http://schemas.openxmlformats.org/drawingml/2006/picture">
+                <pic:pic xmlns:pic="http://schemas.openxmlformats.org/drawingml/2006/picture">
+                  <pic:nvPicPr>
+                    <pic:cNvPr id="1" name=""/>
+                    <pic:cNvPicPr/>
+                  </pic:nvPicPr>
+                  <pic:blipFill>
+                    <a:blip r:embed="rId75"/>
+                    <a:stretch>
+                      <a:fillRect/>
+                    </a:stretch>
+                  </pic:blipFill>
+                  <pic:spPr>
+                    <a:xfrm>
+                      <a:off x="0" y="0"/>
+                      <a:ext cx="4286250" cy="2628900"/>
+                    </a:xfrm>
+                    <a:prstGeom prst="rect">
+                      <a:avLst/>
+                    </a:prstGeom>
+                  </pic:spPr>
+                </pic:pic>
+              </a:graphicData>
+            </a:graphic>
+          </wp:inline>
+        </w:drawing>
+      </w:r>
+    </w:p>
+    <w:p>
+      <w:pPr>
+        <w:pStyle w:val="Prrafodelista"/>
+        <w:numPr>
+          <w:ilvl w:val="0"/>
+          <w:numId w:val="8"/>
+        </w:numPr>
+        <w:rPr>
+          <w:sz w:val="24"/>
+          <w:lang w:val="es-ES"/>
+        </w:rPr>
+      </w:pPr>
+      <w:r>
+        <w:rPr>
+          <w:sz w:val="24"/>
+          <w:lang w:val="es-ES"/>
+        </w:rPr>
+        <w:t>Al ejecutarlo, podemos ver en el monitor (1) el progreso y una vez finalizado aparecerá verde (2).</w:t>
+      </w:r>
+    </w:p>
+    <w:p>
+      <w:pPr>
+        <w:pStyle w:val="Prrafodelista"/>
+        <w:rPr>
+          <w:sz w:val="24"/>
+          <w:lang w:val="es-ES"/>
+        </w:rPr>
+      </w:pPr>
+      <w:r>
+        <w:rPr>
+          <w:noProof/>
+          <w:lang w:eastAsia="es-CO"/>
+        </w:rPr>
+        <w:drawing>
+          <wp:inline distT="0" distB="0" distL="0" distR="0" wp14:anchorId="264E464C" wp14:editId="624645EA">
+            <wp:extent cx="5612130" cy="1369060"/>
+            <wp:effectExtent l="0" t="0" r="7620" b="2540"/>
+            <wp:docPr id="84" name="Imagen 84"/>
+            <wp:cNvGraphicFramePr>
+              <a:graphicFrameLocks xmlns:a="http://schemas.openxmlformats.org/drawingml/2006/main" noChangeAspect="1"/>
+            </wp:cNvGraphicFramePr>
+            <a:graphic xmlns:a="http://schemas.openxmlformats.org/drawingml/2006/main">
+              <a:graphicData uri="http://schemas.openxmlformats.org/drawingml/2006/picture">
+                <pic:pic xmlns:pic="http://schemas.openxmlformats.org/drawingml/2006/picture">
+                  <pic:nvPicPr>
+                    <pic:cNvPr id="1" name=""/>
+                    <pic:cNvPicPr/>
+                  </pic:nvPicPr>
+                  <pic:blipFill>
+                    <a:blip r:embed="rId76"/>
+                    <a:stretch>
+                      <a:fillRect/>
+                    </a:stretch>
+                  </pic:blipFill>
+                  <pic:spPr>
+                    <a:xfrm>
+                      <a:off x="0" y="0"/>
+                      <a:ext cx="5612130" cy="1369060"/>
+                    </a:xfrm>
+                    <a:prstGeom prst="rect">
+                      <a:avLst/>
+                    </a:prstGeom>
+                  </pic:spPr>
+                </pic:pic>
+              </a:graphicData>
+            </a:graphic>
+          </wp:inline>
+        </w:drawing>
+      </w:r>
+    </w:p>
+    <w:p>
+      <w:pPr>
+        <w:pStyle w:val="Prrafodelista"/>
+        <w:numPr>
+          <w:ilvl w:val="0"/>
+          <w:numId w:val="8"/>
+        </w:numPr>
+        <w:rPr>
+          <w:sz w:val="24"/>
+          <w:lang w:val="es-ES"/>
+        </w:rPr>
+      </w:pPr>
+      <w:r>
+        <w:rPr>
+          <w:sz w:val="24"/>
+          <w:lang w:val="es-ES"/>
+        </w:rPr>
+        <w:t xml:space="preserve">Con esto se da por finalizado y ahora los datos están en </w:t>
+      </w:r>
+      <w:proofErr w:type="spellStart"/>
+      <w:r>
+        <w:rPr>
+          <w:sz w:val="24"/>
+          <w:lang w:val="es-ES"/>
+        </w:rPr>
+        <w:t>Azure</w:t>
+      </w:r>
+      <w:proofErr w:type="spellEnd"/>
+      <w:r>
+        <w:rPr>
+          <w:sz w:val="24"/>
+          <w:lang w:val="es-ES"/>
+        </w:rPr>
+        <w:t xml:space="preserve"> Blob Storage.</w:t>
+      </w:r>
+    </w:p>
+    <w:p>
+      <w:pPr>
+        <w:pStyle w:val="Prrafodelista"/>
+        <w:rPr>
+          <w:sz w:val="24"/>
+          <w:lang w:val="es-ES"/>
+        </w:rPr>
+      </w:pPr>
+    </w:p>
+    <w:p>
+      <w:pPr>
+        <w:pStyle w:val="Prrafodelista"/>
+        <w:rPr>
+          <w:sz w:val="24"/>
+          <w:lang w:val="es-ES"/>
+        </w:rPr>
+      </w:pPr>
+    </w:p>
+    <w:p>
+      <w:pPr>
+        <w:rPr>
+          <w:b/>
+          <w:sz w:val="32"/>
+          <w:lang w:val="es-ES"/>
+        </w:rPr>
+      </w:pPr>
+      <w:r>
+        <w:rPr>
+          <w:b/>
+          <w:sz w:val="32"/>
+          <w:lang w:val="es-ES"/>
+        </w:rPr>
+        <w:t xml:space="preserve">Parte </w:t>
+      </w:r>
+      <w:r>
+        <w:rPr>
+          <w:b/>
+          <w:sz w:val="32"/>
+          <w:lang w:val="es-ES"/>
+        </w:rPr>
+        <w:t>4</w:t>
+      </w:r>
+      <w:r>
+        <w:rPr>
+          <w:b/>
+          <w:sz w:val="32"/>
+          <w:lang w:val="es-ES"/>
+        </w:rPr>
+        <w:t xml:space="preserve"> (</w:t>
+      </w:r>
+      <w:r>
+        <w:rPr>
+          <w:b/>
+          <w:sz w:val="32"/>
+          <w:lang w:val="es-ES"/>
+        </w:rPr>
+        <w:t xml:space="preserve">Conexión con </w:t>
+      </w:r>
+      <w:proofErr w:type="spellStart"/>
+      <w:r>
+        <w:rPr>
+          <w:b/>
+          <w:sz w:val="32"/>
+          <w:lang w:val="es-ES"/>
+        </w:rPr>
+        <w:t>Azure</w:t>
+      </w:r>
+      <w:proofErr w:type="spellEnd"/>
+      <w:r>
+        <w:rPr>
+          <w:b/>
+          <w:sz w:val="32"/>
+          <w:lang w:val="es-ES"/>
+        </w:rPr>
+        <w:t xml:space="preserve"> </w:t>
+      </w:r>
+      <w:proofErr w:type="spellStart"/>
+      <w:r>
+        <w:rPr>
+          <w:b/>
+          <w:sz w:val="32"/>
+          <w:lang w:val="es-ES"/>
+        </w:rPr>
+        <w:t>Databricks</w:t>
+      </w:r>
+      <w:proofErr w:type="spellEnd"/>
+      <w:r>
+        <w:rPr>
+          <w:b/>
+          <w:sz w:val="32"/>
+          <w:lang w:val="es-ES"/>
+        </w:rPr>
+        <w:t>)</w:t>
+      </w:r>
+      <w:r>
+        <w:rPr>
+          <w:b/>
+          <w:sz w:val="32"/>
+          <w:lang w:val="es-ES"/>
+        </w:rPr>
+        <w:t>.</w:t>
+      </w:r>
+    </w:p>
+    <w:p>
+      <w:pPr>
+        <w:rPr>
+          <w:sz w:val="24"/>
+          <w:lang w:val="es-ES"/>
+        </w:rPr>
+      </w:pPr>
+      <w:r>
+        <w:rPr>
+          <w:sz w:val="24"/>
+          <w:lang w:val="es-ES"/>
+        </w:rPr>
+        <w:t xml:space="preserve">Durante esta parte crearemos un </w:t>
+      </w:r>
+      <w:proofErr w:type="spellStart"/>
+      <w:r>
+        <w:rPr>
+          <w:sz w:val="24"/>
+          <w:lang w:val="es-ES"/>
+        </w:rPr>
+        <w:t>cluster</w:t>
+      </w:r>
+      <w:proofErr w:type="spellEnd"/>
+      <w:r>
+        <w:rPr>
+          <w:sz w:val="24"/>
+          <w:lang w:val="es-ES"/>
+        </w:rPr>
+        <w:t xml:space="preserve"> de </w:t>
+      </w:r>
+      <w:proofErr w:type="spellStart"/>
+      <w:r>
+        <w:rPr>
+          <w:sz w:val="24"/>
+          <w:lang w:val="es-ES"/>
+        </w:rPr>
+        <w:t>Azure</w:t>
+      </w:r>
+      <w:proofErr w:type="spellEnd"/>
+      <w:r>
+        <w:rPr>
+          <w:sz w:val="24"/>
+          <w:lang w:val="es-ES"/>
+        </w:rPr>
+        <w:t xml:space="preserve"> </w:t>
+      </w:r>
+      <w:proofErr w:type="spellStart"/>
+      <w:r>
+        <w:rPr>
+          <w:sz w:val="24"/>
+          <w:lang w:val="es-ES"/>
+        </w:rPr>
+        <w:t>Databricks</w:t>
+      </w:r>
+      <w:proofErr w:type="spellEnd"/>
+      <w:r>
+        <w:rPr>
+          <w:sz w:val="24"/>
+          <w:lang w:val="es-ES"/>
+        </w:rPr>
+        <w:t xml:space="preserve"> y probaremos algunas consultas básicas.</w:t>
+      </w:r>
+    </w:p>
+    <w:p>
+      <w:pPr>
+        <w:pStyle w:val="Prrafodelista"/>
+        <w:numPr>
+          <w:ilvl w:val="0"/>
+          <w:numId w:val="10"/>
+        </w:numPr>
+        <w:rPr>
+          <w:sz w:val="24"/>
+          <w:lang w:val="es-ES"/>
+        </w:rPr>
+      </w:pPr>
+      <w:r>
+        <w:rPr>
+          <w:sz w:val="24"/>
+          <w:lang w:val="es-ES"/>
+        </w:rPr>
+        <w:t xml:space="preserve">Desde el home de </w:t>
+      </w:r>
+      <w:proofErr w:type="spellStart"/>
+      <w:r>
+        <w:rPr>
+          <w:sz w:val="24"/>
+          <w:lang w:val="es-ES"/>
+        </w:rPr>
+        <w:t>Azure</w:t>
+      </w:r>
+      <w:proofErr w:type="spellEnd"/>
+      <w:r>
+        <w:rPr>
+          <w:sz w:val="24"/>
+          <w:lang w:val="es-ES"/>
+        </w:rPr>
+        <w:t xml:space="preserve">, ingresamos a </w:t>
+      </w:r>
+      <w:proofErr w:type="spellStart"/>
+      <w:r>
+        <w:rPr>
+          <w:sz w:val="24"/>
+          <w:lang w:val="es-ES"/>
+        </w:rPr>
+        <w:t>Azure</w:t>
+      </w:r>
+      <w:proofErr w:type="spellEnd"/>
+      <w:r>
+        <w:rPr>
+          <w:sz w:val="24"/>
+          <w:lang w:val="es-ES"/>
+        </w:rPr>
+        <w:t xml:space="preserve"> </w:t>
+      </w:r>
+      <w:proofErr w:type="spellStart"/>
+      <w:r>
+        <w:rPr>
+          <w:sz w:val="24"/>
+          <w:lang w:val="es-ES"/>
+        </w:rPr>
+        <w:t>DataBricks</w:t>
+      </w:r>
+      <w:proofErr w:type="spellEnd"/>
+      <w:r>
+        <w:rPr>
+          <w:sz w:val="24"/>
+          <w:lang w:val="es-ES"/>
+        </w:rPr>
+        <w:t>.</w:t>
+      </w:r>
+    </w:p>
+    <w:p>
+      <w:pPr>
+        <w:pStyle w:val="Prrafodelista"/>
+        <w:rPr>
+          <w:sz w:val="24"/>
+          <w:lang w:val="es-ES"/>
+        </w:rPr>
+      </w:pPr>
+      <w:r>
+        <w:rPr>
+          <w:noProof/>
+          <w:lang w:eastAsia="es-CO"/>
+        </w:rPr>
+        <w:drawing>
+          <wp:inline distT="0" distB="0" distL="0" distR="0" wp14:anchorId="1B11E645" wp14:editId="58E69194">
+            <wp:extent cx="5612130" cy="1876425"/>
+            <wp:effectExtent l="0" t="0" r="7620" b="9525"/>
+            <wp:docPr id="85" name="Imagen 85"/>
+            <wp:cNvGraphicFramePr>
+              <a:graphicFrameLocks xmlns:a="http://schemas.openxmlformats.org/drawingml/2006/main" noChangeAspect="1"/>
+            </wp:cNvGraphicFramePr>
+            <a:graphic xmlns:a="http://schemas.openxmlformats.org/drawingml/2006/main">
+              <a:graphicData uri="http://schemas.openxmlformats.org/drawingml/2006/picture">
+                <pic:pic xmlns:pic="http://schemas.openxmlformats.org/drawingml/2006/picture">
+                  <pic:nvPicPr>
+                    <pic:cNvPr id="1" name=""/>
+                    <pic:cNvPicPr/>
+                  </pic:nvPicPr>
+                  <pic:blipFill>
+                    <a:blip r:embed="rId77"/>
+                    <a:stretch>
+                      <a:fillRect/>
+                    </a:stretch>
+                  </pic:blipFill>
+                  <pic:spPr>
+                    <a:xfrm>
+                      <a:off x="0" y="0"/>
+                      <a:ext cx="5612130" cy="1876425"/>
+                    </a:xfrm>
+                    <a:prstGeom prst="rect">
+                      <a:avLst/>
+                    </a:prstGeom>
+                  </pic:spPr>
+                </pic:pic>
+              </a:graphicData>
+            </a:graphic>
+          </wp:inline>
+        </w:drawing>
+      </w:r>
+    </w:p>
+    <w:p>
+      <w:pPr>
+        <w:pStyle w:val="Prrafodelista"/>
+        <w:numPr>
+          <w:ilvl w:val="0"/>
+          <w:numId w:val="10"/>
+        </w:numPr>
+        <w:rPr>
+          <w:sz w:val="24"/>
+          <w:lang w:val="es-ES"/>
+        </w:rPr>
+      </w:pPr>
+      <w:r>
+        <w:rPr>
+          <w:sz w:val="24"/>
+          <w:lang w:val="es-ES"/>
+        </w:rPr>
+        <w:lastRenderedPageBreak/>
+        <w:t>Presionamos “+ Agregar” para crear una nueva instancia.</w:t>
+      </w:r>
+    </w:p>
+    <w:p>
+      <w:pPr>
+        <w:pStyle w:val="Prrafodelista"/>
+        <w:rPr>
+          <w:sz w:val="24"/>
+          <w:lang w:val="es-ES"/>
+        </w:rPr>
+      </w:pPr>
+      <w:r>
+        <w:rPr>
+          <w:noProof/>
+          <w:lang w:eastAsia="es-CO"/>
+        </w:rPr>
+        <w:drawing>
+          <wp:inline distT="0" distB="0" distL="0" distR="0" wp14:anchorId="28B7C181" wp14:editId="0EF6D46F">
+            <wp:extent cx="3333750" cy="3228975"/>
+            <wp:effectExtent l="0" t="0" r="0" b="9525"/>
+            <wp:docPr id="86" name="Imagen 86"/>
+            <wp:cNvGraphicFramePr>
+              <a:graphicFrameLocks xmlns:a="http://schemas.openxmlformats.org/drawingml/2006/main" noChangeAspect="1"/>
+            </wp:cNvGraphicFramePr>
+            <a:graphic xmlns:a="http://schemas.openxmlformats.org/drawingml/2006/main">
+              <a:graphicData uri="http://schemas.openxmlformats.org/drawingml/2006/picture">
+                <pic:pic xmlns:pic="http://schemas.openxmlformats.org/drawingml/2006/picture">
+                  <pic:nvPicPr>
+                    <pic:cNvPr id="1" name=""/>
+                    <pic:cNvPicPr/>
+                  </pic:nvPicPr>
+                  <pic:blipFill>
+                    <a:blip r:embed="rId78"/>
+                    <a:stretch>
+                      <a:fillRect/>
+                    </a:stretch>
+                  </pic:blipFill>
+                  <pic:spPr>
+                    <a:xfrm>
+                      <a:off x="0" y="0"/>
+                      <a:ext cx="3333750" cy="3228975"/>
+                    </a:xfrm>
+                    <a:prstGeom prst="rect">
+                      <a:avLst/>
+                    </a:prstGeom>
+                  </pic:spPr>
+                </pic:pic>
+              </a:graphicData>
+            </a:graphic>
+          </wp:inline>
+        </w:drawing>
+      </w:r>
+    </w:p>
+    <w:p>
+      <w:pPr>
+        <w:pStyle w:val="Prrafodelista"/>
+        <w:numPr>
+          <w:ilvl w:val="0"/>
+          <w:numId w:val="10"/>
+        </w:numPr>
+        <w:rPr>
+          <w:sz w:val="24"/>
+          <w:lang w:val="es-ES"/>
+        </w:rPr>
+      </w:pPr>
+      <w:r>
+        <w:rPr>
+          <w:sz w:val="24"/>
+          <w:lang w:val="es-ES"/>
+        </w:rPr>
+        <w:t>Procedemos a configurar la instancia, insertamos los datos básicos y seleccionamos los elementos de nuestra suscripción creada.</w:t>
+      </w:r>
+    </w:p>
+    <w:p>
+      <w:pPr>
+        <w:pStyle w:val="Prrafodelista"/>
+        <w:rPr>
+          <w:sz w:val="24"/>
+          <w:lang w:val="es-ES"/>
+        </w:rPr>
+      </w:pPr>
+      <w:r>
+        <w:rPr>
+          <w:noProof/>
+          <w:lang w:eastAsia="es-CO"/>
+        </w:rPr>
+        <w:drawing>
+          <wp:inline distT="0" distB="0" distL="0" distR="0" wp14:anchorId="0A40DA37" wp14:editId="2B3BD92A">
+            <wp:extent cx="5612130" cy="3377565"/>
+            <wp:effectExtent l="0" t="0" r="7620" b="0"/>
+            <wp:docPr id="87" name="Imagen 87"/>
+            <wp:cNvGraphicFramePr>
+              <a:graphicFrameLocks xmlns:a="http://schemas.openxmlformats.org/drawingml/2006/main" noChangeAspect="1"/>
+            </wp:cNvGraphicFramePr>
+            <a:graphic xmlns:a="http://schemas.openxmlformats.org/drawingml/2006/main">
+              <a:graphicData uri="http://schemas.openxmlformats.org/drawingml/2006/picture">
+                <pic:pic xmlns:pic="http://schemas.openxmlformats.org/drawingml/2006/picture">
+                  <pic:nvPicPr>
+                    <pic:cNvPr id="1" name=""/>
+                    <pic:cNvPicPr/>
+                  </pic:nvPicPr>
+                  <pic:blipFill>
+                    <a:blip r:embed="rId79"/>
+                    <a:stretch>
+                      <a:fillRect/>
+                    </a:stretch>
+                  </pic:blipFill>
+                  <pic:spPr>
+                    <a:xfrm>
+                      <a:off x="0" y="0"/>
+                      <a:ext cx="5612130" cy="3377565"/>
+                    </a:xfrm>
+                    <a:prstGeom prst="rect">
+                      <a:avLst/>
+                    </a:prstGeom>
+                  </pic:spPr>
+                </pic:pic>
+              </a:graphicData>
+            </a:graphic>
+          </wp:inline>
+        </w:drawing>
+      </w:r>
+    </w:p>
+    <w:p>
+      <w:pPr>
+        <w:pStyle w:val="Prrafodelista"/>
+        <w:numPr>
+          <w:ilvl w:val="0"/>
+          <w:numId w:val="10"/>
+        </w:numPr>
+        <w:rPr>
+          <w:sz w:val="24"/>
+          <w:lang w:val="es-ES"/>
+        </w:rPr>
+      </w:pPr>
+      <w:r>
+        <w:rPr>
+          <w:sz w:val="24"/>
+          <w:lang w:val="es-ES"/>
+        </w:rPr>
+        <w:t>Esperamos la implementación.</w:t>
+      </w:r>
+    </w:p>
+    <w:p>
+      <w:pPr>
+        <w:pStyle w:val="Prrafodelista"/>
+        <w:rPr>
+          <w:sz w:val="24"/>
+          <w:lang w:val="es-ES"/>
+        </w:rPr>
+      </w:pPr>
+      <w:r>
+        <w:rPr>
+          <w:noProof/>
+          <w:lang w:eastAsia="es-CO"/>
+        </w:rPr>
+        <w:lastRenderedPageBreak/>
+        <w:drawing>
+          <wp:inline distT="0" distB="0" distL="0" distR="0" wp14:anchorId="3A38D9D9" wp14:editId="4D479554">
+            <wp:extent cx="4099584" cy="2830665"/>
+            <wp:effectExtent l="0" t="0" r="0" b="8255"/>
+            <wp:docPr id="88" name="Imagen 88"/>
+            <wp:cNvGraphicFramePr>
+              <a:graphicFrameLocks xmlns:a="http://schemas.openxmlformats.org/drawingml/2006/main" noChangeAspect="1"/>
+            </wp:cNvGraphicFramePr>
+            <a:graphic xmlns:a="http://schemas.openxmlformats.org/drawingml/2006/main">
+              <a:graphicData uri="http://schemas.openxmlformats.org/drawingml/2006/picture">
+                <pic:pic xmlns:pic="http://schemas.openxmlformats.org/drawingml/2006/picture">
+                  <pic:nvPicPr>
+                    <pic:cNvPr id="1" name=""/>
+                    <pic:cNvPicPr/>
+                  </pic:nvPicPr>
+                  <pic:blipFill>
+                    <a:blip r:embed="rId80"/>
+                    <a:stretch>
+                      <a:fillRect/>
+                    </a:stretch>
+                  </pic:blipFill>
+                  <pic:spPr>
+                    <a:xfrm>
+                      <a:off x="0" y="0"/>
+                      <a:ext cx="4106227" cy="2835252"/>
+                    </a:xfrm>
+                    <a:prstGeom prst="rect">
+                      <a:avLst/>
+                    </a:prstGeom>
+                  </pic:spPr>
+                </pic:pic>
+              </a:graphicData>
+            </a:graphic>
+          </wp:inline>
+        </w:drawing>
+      </w:r>
+    </w:p>
+    <w:p>
+      <w:pPr>
+        <w:pStyle w:val="Prrafodelista"/>
+        <w:numPr>
+          <w:ilvl w:val="0"/>
+          <w:numId w:val="10"/>
+        </w:numPr>
+        <w:rPr>
+          <w:sz w:val="24"/>
+          <w:lang w:val="es-ES"/>
+        </w:rPr>
+      </w:pPr>
+      <w:r>
+        <w:rPr>
+          <w:sz w:val="24"/>
+          <w:lang w:val="es-ES"/>
+        </w:rPr>
+        <w:t>Al finalizar presionar en ir al recurso.</w:t>
+      </w:r>
+    </w:p>
+    <w:p>
+      <w:pPr>
+        <w:pStyle w:val="Prrafodelista"/>
+        <w:rPr>
+          <w:sz w:val="24"/>
+          <w:lang w:val="es-ES"/>
+        </w:rPr>
+      </w:pPr>
+      <w:r>
+        <w:rPr>
+          <w:noProof/>
+          <w:lang w:eastAsia="es-CO"/>
+        </w:rPr>
+        <w:drawing>
+          <wp:inline distT="0" distB="0" distL="0" distR="0" wp14:anchorId="4565947D" wp14:editId="67CB2BCA">
+            <wp:extent cx="4126727" cy="2255825"/>
+            <wp:effectExtent l="0" t="0" r="7620" b="0"/>
+            <wp:docPr id="89" name="Imagen 89"/>
+            <wp:cNvGraphicFramePr>
+              <a:graphicFrameLocks xmlns:a="http://schemas.openxmlformats.org/drawingml/2006/main" noChangeAspect="1"/>
+            </wp:cNvGraphicFramePr>
+            <a:graphic xmlns:a="http://schemas.openxmlformats.org/drawingml/2006/main">
+              <a:graphicData uri="http://schemas.openxmlformats.org/drawingml/2006/picture">
+                <pic:pic xmlns:pic="http://schemas.openxmlformats.org/drawingml/2006/picture">
+                  <pic:nvPicPr>
+                    <pic:cNvPr id="1" name=""/>
+                    <pic:cNvPicPr/>
+                  </pic:nvPicPr>
+                  <pic:blipFill>
+                    <a:blip r:embed="rId81"/>
+                    <a:stretch>
+                      <a:fillRect/>
+                    </a:stretch>
+                  </pic:blipFill>
+                  <pic:spPr>
+                    <a:xfrm>
+                      <a:off x="0" y="0"/>
+                      <a:ext cx="4133729" cy="2259653"/>
+                    </a:xfrm>
+                    <a:prstGeom prst="rect">
+                      <a:avLst/>
+                    </a:prstGeom>
+                  </pic:spPr>
+                </pic:pic>
+              </a:graphicData>
+            </a:graphic>
+          </wp:inline>
+        </w:drawing>
+      </w:r>
+    </w:p>
+    <w:p>
+      <w:pPr>
+        <w:pStyle w:val="Prrafodelista"/>
+        <w:numPr>
+          <w:ilvl w:val="0"/>
+          <w:numId w:val="10"/>
+        </w:numPr>
+        <w:rPr>
+          <w:sz w:val="24"/>
+          <w:lang w:val="es-ES"/>
+        </w:rPr>
+      </w:pPr>
+      <w:r>
+        <w:rPr>
+          <w:sz w:val="24"/>
+          <w:lang w:val="es-ES"/>
+        </w:rPr>
+        <w:t>Presionar ir al recurso, y proceder a iniciar</w:t>
+      </w:r>
+      <w:r>
+        <w:rPr>
+          <w:sz w:val="24"/>
+          <w:lang w:val="es-ES"/>
+        </w:rPr>
+        <w:t xml:space="preserve"> área de trabajo </w:t>
+      </w:r>
+    </w:p>
+    <w:p>
+      <w:pPr>
+        <w:pStyle w:val="Prrafodelista"/>
+        <w:rPr>
+          <w:noProof/>
+          <w:lang w:eastAsia="es-CO"/>
+        </w:rPr>
+      </w:pPr>
+      <w:r>
+        <w:rPr>
+          <w:noProof/>
+          <w:lang w:eastAsia="es-CO"/>
+        </w:rPr>
+        <w:drawing>
+          <wp:inline distT="0" distB="0" distL="0" distR="0" wp14:anchorId="7651AC00" wp14:editId="174ED02F">
+            <wp:extent cx="1232978" cy="1399430"/>
+            <wp:effectExtent l="0" t="0" r="5715" b="0"/>
+            <wp:docPr id="90" name="Imagen 90"/>
+            <wp:cNvGraphicFramePr>
+              <a:graphicFrameLocks xmlns:a="http://schemas.openxmlformats.org/drawingml/2006/main" noChangeAspect="1"/>
+            </wp:cNvGraphicFramePr>
+            <a:graphic xmlns:a="http://schemas.openxmlformats.org/drawingml/2006/main">
+              <a:graphicData uri="http://schemas.openxmlformats.org/drawingml/2006/picture">
+                <pic:pic xmlns:pic="http://schemas.openxmlformats.org/drawingml/2006/picture">
+                  <pic:nvPicPr>
+                    <pic:cNvPr id="1" name=""/>
+                    <pic:cNvPicPr/>
+                  </pic:nvPicPr>
+                  <pic:blipFill>
+                    <a:blip r:embed="rId82"/>
+                    <a:stretch>
+                      <a:fillRect/>
+                    </a:stretch>
+                  </pic:blipFill>
+                  <pic:spPr>
+                    <a:xfrm>
+                      <a:off x="0" y="0"/>
+                      <a:ext cx="1248444" cy="1416984"/>
+                    </a:xfrm>
+                    <a:prstGeom prst="rect">
+                      <a:avLst/>
+                    </a:prstGeom>
+                  </pic:spPr>
+                </pic:pic>
+              </a:graphicData>
+            </a:graphic>
+          </wp:inline>
+        </w:drawing>
+      </w:r>
+      <w:r>
+        <w:rPr>
+          <w:noProof/>
+          <w:lang w:eastAsia="es-CO"/>
+        </w:rPr>
+        <w:t xml:space="preserve"> </w:t>
+      </w:r>
+    </w:p>
+    <w:p>
+      <w:pPr>
+        <w:pStyle w:val="Prrafodelista"/>
+        <w:rPr>
+          <w:sz w:val="24"/>
+          <w:lang w:val="es-ES"/>
+        </w:rPr>
+      </w:pPr>
+    </w:p>
+    <w:p>
+      <w:pPr>
+        <w:pStyle w:val="Prrafodelista"/>
+        <w:numPr>
+          <w:ilvl w:val="0"/>
+          <w:numId w:val="10"/>
+        </w:numPr>
+        <w:rPr>
+          <w:sz w:val="24"/>
+          <w:lang w:val="es-ES"/>
+        </w:rPr>
+      </w:pPr>
+      <w:r>
+        <w:rPr>
+          <w:sz w:val="24"/>
+          <w:lang w:val="es-ES"/>
+        </w:rPr>
+        <w:t>A</w:t>
+      </w:r>
+      <w:r>
+        <w:rPr>
+          <w:sz w:val="24"/>
+          <w:lang w:val="es-ES"/>
+        </w:rPr>
+        <w:t xml:space="preserve">hí en la barra izquierda seleccionamos los </w:t>
+      </w:r>
+      <w:proofErr w:type="spellStart"/>
+      <w:r>
+        <w:rPr>
+          <w:sz w:val="24"/>
+          <w:lang w:val="es-ES"/>
+        </w:rPr>
+        <w:t>clusters</w:t>
+      </w:r>
+      <w:proofErr w:type="spellEnd"/>
+    </w:p>
+    <w:p>
+      <w:pPr>
+        <w:pStyle w:val="Prrafodelista"/>
+        <w:rPr>
+          <w:sz w:val="24"/>
+          <w:lang w:val="es-ES"/>
+        </w:rPr>
+      </w:pPr>
+      <w:r>
+        <w:rPr>
+          <w:noProof/>
+          <w:lang w:eastAsia="es-CO"/>
+        </w:rPr>
+        <w:drawing>
+          <wp:inline distT="0" distB="0" distL="0" distR="0" wp14:anchorId="26C62792" wp14:editId="1AE8C3DD">
+            <wp:extent cx="514350" cy="590550"/>
+            <wp:effectExtent l="0" t="0" r="0" b="0"/>
+            <wp:docPr id="91" name="Imagen 91"/>
+            <wp:cNvGraphicFramePr>
+              <a:graphicFrameLocks xmlns:a="http://schemas.openxmlformats.org/drawingml/2006/main" noChangeAspect="1"/>
+            </wp:cNvGraphicFramePr>
+            <a:graphic xmlns:a="http://schemas.openxmlformats.org/drawingml/2006/main">
+              <a:graphicData uri="http://schemas.openxmlformats.org/drawingml/2006/picture">
+                <pic:pic xmlns:pic="http://schemas.openxmlformats.org/drawingml/2006/picture">
+                  <pic:nvPicPr>
+                    <pic:cNvPr id="1" name=""/>
+                    <pic:cNvPicPr/>
+                  </pic:nvPicPr>
+                  <pic:blipFill>
+                    <a:blip r:embed="rId83"/>
+                    <a:stretch>
+                      <a:fillRect/>
+                    </a:stretch>
+                  </pic:blipFill>
+                  <pic:spPr>
+                    <a:xfrm>
+                      <a:off x="0" y="0"/>
+                      <a:ext cx="514350" cy="590550"/>
+                    </a:xfrm>
+                    <a:prstGeom prst="rect">
+                      <a:avLst/>
+                    </a:prstGeom>
+                  </pic:spPr>
+                </pic:pic>
+              </a:graphicData>
+            </a:graphic>
+          </wp:inline>
+        </w:drawing>
+      </w:r>
+    </w:p>
+    <w:p>
+      <w:pPr>
+        <w:pStyle w:val="Prrafodelista"/>
+        <w:rPr>
+          <w:sz w:val="24"/>
+          <w:lang w:val="es-ES"/>
+        </w:rPr>
+      </w:pPr>
+    </w:p>
+    <w:p>
+      <w:pPr>
+        <w:pStyle w:val="Prrafodelista"/>
+        <w:numPr>
+          <w:ilvl w:val="0"/>
+          <w:numId w:val="10"/>
+        </w:numPr>
+        <w:rPr>
+          <w:sz w:val="24"/>
+          <w:lang w:val="es-ES"/>
+        </w:rPr>
+      </w:pPr>
+      <w:r>
+        <w:rPr>
+          <w:sz w:val="24"/>
+          <w:lang w:val="es-ES"/>
+        </w:rPr>
+        <w:lastRenderedPageBreak/>
+        <w:t>Asignamos un nombre, seleccionamos un solo nodo y la versión 7.5 ML sin GPU.</w:t>
+      </w:r>
+    </w:p>
+    <w:p>
+      <w:pPr>
+        <w:pStyle w:val="Prrafodelista"/>
+        <w:rPr>
+          <w:sz w:val="24"/>
+          <w:lang w:val="es-ES"/>
+        </w:rPr>
+      </w:pPr>
+      <w:r>
+        <w:rPr>
+          <w:noProof/>
+          <w:lang w:eastAsia="es-CO"/>
+        </w:rPr>
+        <w:drawing>
+          <wp:inline distT="0" distB="0" distL="0" distR="0" wp14:anchorId="7B2AB036" wp14:editId="35A3690C">
+            <wp:extent cx="3252339" cy="3824577"/>
+            <wp:effectExtent l="0" t="0" r="5715" b="5080"/>
+            <wp:docPr id="93" name="Imagen 93"/>
+            <wp:cNvGraphicFramePr>
+              <a:graphicFrameLocks xmlns:a="http://schemas.openxmlformats.org/drawingml/2006/main" noChangeAspect="1"/>
+            </wp:cNvGraphicFramePr>
+            <a:graphic xmlns:a="http://schemas.openxmlformats.org/drawingml/2006/main">
+              <a:graphicData uri="http://schemas.openxmlformats.org/drawingml/2006/picture">
+                <pic:pic xmlns:pic="http://schemas.openxmlformats.org/drawingml/2006/picture">
+                  <pic:nvPicPr>
+                    <pic:cNvPr id="1" name=""/>
+                    <pic:cNvPicPr/>
+                  </pic:nvPicPr>
+                  <pic:blipFill>
+                    <a:blip r:embed="rId84"/>
+                    <a:stretch>
+                      <a:fillRect/>
+                    </a:stretch>
+                  </pic:blipFill>
+                  <pic:spPr>
+                    <a:xfrm>
+                      <a:off x="0" y="0"/>
+                      <a:ext cx="3260625" cy="3834321"/>
+                    </a:xfrm>
+                    <a:prstGeom prst="rect">
+                      <a:avLst/>
+                    </a:prstGeom>
+                  </pic:spPr>
+                </pic:pic>
+              </a:graphicData>
+            </a:graphic>
+          </wp:inline>
+        </w:drawing>
+      </w:r>
+    </w:p>
+    <w:p>
+      <w:pPr>
+        <w:pStyle w:val="Prrafodelista"/>
+        <w:numPr>
+          <w:ilvl w:val="0"/>
+          <w:numId w:val="10"/>
+        </w:numPr>
+        <w:rPr>
+          <w:sz w:val="24"/>
+          <w:lang w:val="es-ES"/>
+        </w:rPr>
+      </w:pPr>
+      <w:r>
+        <w:rPr>
+          <w:sz w:val="24"/>
+          <w:lang w:val="es-ES"/>
+        </w:rPr>
+        <w:t>Creamos un nuevo notebook.</w:t>
+      </w:r>
+    </w:p>
+    <w:p>
+      <w:pPr>
+        <w:pStyle w:val="Prrafodelista"/>
+        <w:rPr>
+          <w:sz w:val="24"/>
+          <w:lang w:val="es-ES"/>
+        </w:rPr>
+      </w:pPr>
+      <w:r>
+        <w:rPr>
+          <w:noProof/>
+          <w:lang w:eastAsia="es-CO"/>
+        </w:rPr>
+        <w:drawing>
+          <wp:inline distT="0" distB="0" distL="0" distR="0" wp14:anchorId="1C8C30CC" wp14:editId="1A16A370">
+            <wp:extent cx="4143375" cy="3314700"/>
+            <wp:effectExtent l="0" t="0" r="9525" b="0"/>
+            <wp:docPr id="94" name="Imagen 94"/>
+            <wp:cNvGraphicFramePr>
+              <a:graphicFrameLocks xmlns:a="http://schemas.openxmlformats.org/drawingml/2006/main" noChangeAspect="1"/>
+            </wp:cNvGraphicFramePr>
+            <a:graphic xmlns:a="http://schemas.openxmlformats.org/drawingml/2006/main">
+              <a:graphicData uri="http://schemas.openxmlformats.org/drawingml/2006/picture">
+                <pic:pic xmlns:pic="http://schemas.openxmlformats.org/drawingml/2006/picture">
+                  <pic:nvPicPr>
+                    <pic:cNvPr id="1" name=""/>
+                    <pic:cNvPicPr/>
+                  </pic:nvPicPr>
+                  <pic:blipFill>
+                    <a:blip r:embed="rId85"/>
+                    <a:stretch>
+                      <a:fillRect/>
+                    </a:stretch>
+                  </pic:blipFill>
+                  <pic:spPr>
+                    <a:xfrm>
+                      <a:off x="0" y="0"/>
+                      <a:ext cx="4143375" cy="3314700"/>
+                    </a:xfrm>
+                    <a:prstGeom prst="rect">
+                      <a:avLst/>
+                    </a:prstGeom>
+                  </pic:spPr>
+                </pic:pic>
+              </a:graphicData>
+            </a:graphic>
+          </wp:inline>
+        </w:drawing>
+      </w:r>
+    </w:p>
+    <w:p>
+      <w:pPr>
+        <w:pStyle w:val="Prrafodelista"/>
+        <w:numPr>
+          <w:ilvl w:val="0"/>
+          <w:numId w:val="10"/>
+        </w:numPr>
+        <w:rPr>
+          <w:sz w:val="24"/>
+          <w:lang w:val="es-ES"/>
+        </w:rPr>
+      </w:pPr>
+      <w:r>
+        <w:rPr>
+          <w:sz w:val="24"/>
+          <w:lang w:val="es-ES"/>
+        </w:rPr>
+        <w:t xml:space="preserve">Incluimos el código disponible en el </w:t>
+      </w:r>
+      <w:proofErr w:type="spellStart"/>
+      <w:r>
+        <w:rPr>
+          <w:sz w:val="24"/>
+          <w:lang w:val="es-ES"/>
+        </w:rPr>
+        <w:t>html</w:t>
+      </w:r>
+      <w:proofErr w:type="spellEnd"/>
+      <w:r>
+        <w:rPr>
+          <w:sz w:val="24"/>
+          <w:lang w:val="es-ES"/>
+        </w:rPr>
+        <w:t xml:space="preserve"> (</w:t>
+      </w:r>
+      <w:proofErr w:type="spellStart"/>
+      <w:r>
+        <w:rPr>
+          <w:sz w:val="24"/>
+          <w:lang w:val="es-ES"/>
+        </w:rPr>
+        <w:t>databricks</w:t>
+      </w:r>
+      <w:proofErr w:type="spellEnd"/>
+      <w:r>
+        <w:rPr>
+          <w:sz w:val="24"/>
+          <w:lang w:val="es-ES"/>
+        </w:rPr>
+        <w:t>) usando los datos propios de su conexión.</w:t>
+      </w:r>
+    </w:p>
+    <w:p>
+      <w:pPr>
+        <w:pStyle w:val="Prrafodelista"/>
+        <w:numPr>
+          <w:ilvl w:val="0"/>
+          <w:numId w:val="10"/>
+        </w:numPr>
+        <w:rPr>
+          <w:sz w:val="24"/>
+          <w:lang w:val="es-ES"/>
+        </w:rPr>
+      </w:pPr>
+      <w:r>
+        <w:rPr>
+          <w:sz w:val="24"/>
+          <w:lang w:val="es-ES"/>
+        </w:rPr>
+        <w:t>Revisar las consultas SQL.</w:t>
+      </w:r>
+    </w:p>
+    <w:p>
+      <w:pPr>
+        <w:pStyle w:val="Prrafodelista"/>
+        <w:rPr>
+          <w:sz w:val="24"/>
+          <w:lang w:val="es-ES"/>
+        </w:rPr>
+      </w:pPr>
+      <w:r>
+        <w:rPr>
+          <w:noProof/>
+          <w:lang w:eastAsia="es-CO"/>
+        </w:rPr>
+        <w:lastRenderedPageBreak/>
+        <w:drawing>
+          <wp:inline distT="0" distB="0" distL="0" distR="0" wp14:anchorId="434B4B87" wp14:editId="39584108">
+            <wp:extent cx="2609850" cy="2466975"/>
+            <wp:effectExtent l="0" t="0" r="0" b="9525"/>
+            <wp:docPr id="96" name="Imagen 96"/>
+            <wp:cNvGraphicFramePr>
+              <a:graphicFrameLocks xmlns:a="http://schemas.openxmlformats.org/drawingml/2006/main" noChangeAspect="1"/>
+            </wp:cNvGraphicFramePr>
+            <a:graphic xmlns:a="http://schemas.openxmlformats.org/drawingml/2006/main">
+              <a:graphicData uri="http://schemas.openxmlformats.org/drawingml/2006/picture">
+                <pic:pic xmlns:pic="http://schemas.openxmlformats.org/drawingml/2006/picture">
+                  <pic:nvPicPr>
+                    <pic:cNvPr id="1" name=""/>
+                    <pic:cNvPicPr/>
+                  </pic:nvPicPr>
+                  <pic:blipFill>
+                    <a:blip r:embed="rId86"/>
+                    <a:stretch>
+                      <a:fillRect/>
+                    </a:stretch>
+                  </pic:blipFill>
+                  <pic:spPr>
+                    <a:xfrm>
+                      <a:off x="0" y="0"/>
+                      <a:ext cx="2609850" cy="2466975"/>
+                    </a:xfrm>
+                    <a:prstGeom prst="rect">
+                      <a:avLst/>
+                    </a:prstGeom>
+                  </pic:spPr>
+                </pic:pic>
+              </a:graphicData>
+            </a:graphic>
+          </wp:inline>
+        </w:drawing>
+      </w:r>
+    </w:p>
+    <w:p>
+      <w:pPr>
+        <w:pStyle w:val="Prrafodelista"/>
+        <w:rPr>
+          <w:sz w:val="24"/>
+          <w:lang w:val="es-ES"/>
+        </w:rPr>
+      </w:pPr>
+      <w:r>
+        <w:rPr>
+          <w:noProof/>
+          <w:lang w:eastAsia="es-CO"/>
+        </w:rPr>
+        <w:drawing>
+          <wp:inline distT="0" distB="0" distL="0" distR="0" wp14:anchorId="268BCA50" wp14:editId="7912ED3C">
+            <wp:extent cx="5612130" cy="4142105"/>
+            <wp:effectExtent l="0" t="0" r="7620" b="0"/>
+            <wp:docPr id="97" name="Imagen 97"/>
+            <wp:cNvGraphicFramePr>
+              <a:graphicFrameLocks xmlns:a="http://schemas.openxmlformats.org/drawingml/2006/main" noChangeAspect="1"/>
+            </wp:cNvGraphicFramePr>
+            <a:graphic xmlns:a="http://schemas.openxmlformats.org/drawingml/2006/main">
+              <a:graphicData uri="http://schemas.openxmlformats.org/drawingml/2006/picture">
+                <pic:pic xmlns:pic="http://schemas.openxmlformats.org/drawingml/2006/picture">
+                  <pic:nvPicPr>
+                    <pic:cNvPr id="1" name=""/>
+                    <pic:cNvPicPr/>
+                  </pic:nvPicPr>
+                  <pic:blipFill>
+                    <a:blip r:embed="rId87"/>
+                    <a:stretch>
+                      <a:fillRect/>
+                    </a:stretch>
+                  </pic:blipFill>
+                  <pic:spPr>
+                    <a:xfrm>
+                      <a:off x="0" y="0"/>
+                      <a:ext cx="5612130" cy="4142105"/>
+                    </a:xfrm>
+                    <a:prstGeom prst="rect">
+                      <a:avLst/>
+                    </a:prstGeom>
+                  </pic:spPr>
+                </pic:pic>
+              </a:graphicData>
+            </a:graphic>
+          </wp:inline>
+        </w:drawing>
+      </w:r>
+    </w:p>
+    <w:p>
+      <w:pPr>
+        <w:pStyle w:val="Prrafodelista"/>
+        <w:rPr>
+          <w:sz w:val="24"/>
+          <w:lang w:val="es-ES"/>
+        </w:rPr>
+      </w:pPr>
+      <w:r>
+        <w:rPr>
+          <w:noProof/>
+          <w:lang w:eastAsia="es-CO"/>
+        </w:rPr>
+        <w:lastRenderedPageBreak/>
+        <w:drawing>
+          <wp:inline distT="0" distB="0" distL="0" distR="0" wp14:anchorId="19E35C79" wp14:editId="0EF3DF53">
+            <wp:extent cx="5612130" cy="4034790"/>
+            <wp:effectExtent l="0" t="0" r="7620" b="3810"/>
+            <wp:docPr id="98" name="Imagen 98"/>
+            <wp:cNvGraphicFramePr>
+              <a:graphicFrameLocks xmlns:a="http://schemas.openxmlformats.org/drawingml/2006/main" noChangeAspect="1"/>
+            </wp:cNvGraphicFramePr>
+            <a:graphic xmlns:a="http://schemas.openxmlformats.org/drawingml/2006/main">
+              <a:graphicData uri="http://schemas.openxmlformats.org/drawingml/2006/picture">
+                <pic:pic xmlns:pic="http://schemas.openxmlformats.org/drawingml/2006/picture">
+                  <pic:nvPicPr>
+                    <pic:cNvPr id="1" name=""/>
+                    <pic:cNvPicPr/>
+                  </pic:nvPicPr>
+                  <pic:blipFill>
+                    <a:blip r:embed="rId88"/>
+                    <a:stretch>
+                      <a:fillRect/>
+                    </a:stretch>
+                  </pic:blipFill>
+                  <pic:spPr>
+                    <a:xfrm>
+                      <a:off x="0" y="0"/>
+                      <a:ext cx="5612130" cy="4034790"/>
+                    </a:xfrm>
+                    <a:prstGeom prst="rect">
+                      <a:avLst/>
+                    </a:prstGeom>
+                  </pic:spPr>
+                </pic:pic>
+              </a:graphicData>
+            </a:graphic>
+          </wp:inline>
+        </w:drawing>
+      </w:r>
+    </w:p>
+    <w:p>
+      <w:pPr>
+        <w:pStyle w:val="Prrafodelista"/>
+        <w:rPr>
+          <w:sz w:val="24"/>
+          <w:lang w:val="es-ES"/>
+        </w:rPr>
+      </w:pPr>
+      <w:r>
+        <w:rPr>
+          <w:noProof/>
+          <w:lang w:eastAsia="es-CO"/>
+        </w:rPr>
+        <w:drawing>
+          <wp:inline distT="0" distB="0" distL="0" distR="0" wp14:anchorId="73FA7971" wp14:editId="7CA6C3C2">
+            <wp:extent cx="4486275" cy="2552700"/>
+            <wp:effectExtent l="0" t="0" r="9525" b="0"/>
+            <wp:docPr id="99" name="Imagen 99"/>
+            <wp:cNvGraphicFramePr>
+              <a:graphicFrameLocks xmlns:a="http://schemas.openxmlformats.org/drawingml/2006/main" noChangeAspect="1"/>
+            </wp:cNvGraphicFramePr>
+            <a:graphic xmlns:a="http://schemas.openxmlformats.org/drawingml/2006/main">
+              <a:graphicData uri="http://schemas.openxmlformats.org/drawingml/2006/picture">
+                <pic:pic xmlns:pic="http://schemas.openxmlformats.org/drawingml/2006/picture">
+                  <pic:nvPicPr>
+                    <pic:cNvPr id="1" name=""/>
+                    <pic:cNvPicPr/>
+                  </pic:nvPicPr>
+                  <pic:blipFill>
+                    <a:blip r:embed="rId89"/>
+                    <a:stretch>
+                      <a:fillRect/>
+                    </a:stretch>
+                  </pic:blipFill>
+                  <pic:spPr>
+                    <a:xfrm>
+                      <a:off x="0" y="0"/>
+                      <a:ext cx="4486275" cy="2552700"/>
+                    </a:xfrm>
+                    <a:prstGeom prst="rect">
+                      <a:avLst/>
+                    </a:prstGeom>
+                  </pic:spPr>
+                </pic:pic>
+              </a:graphicData>
+            </a:graphic>
+          </wp:inline>
+        </w:drawing>
+      </w:r>
+    </w:p>
+    <w:p>
+      <w:pPr>
+        <w:pStyle w:val="Prrafodelista"/>
+        <w:numPr>
+          <w:ilvl w:val="0"/>
+          <w:numId w:val="10"/>
+        </w:numPr>
+        <w:rPr>
+          <w:sz w:val="24"/>
+          <w:lang w:val="es-ES"/>
+        </w:rPr>
+      </w:pPr>
+      <w:r>
+        <w:rPr>
+          <w:sz w:val="24"/>
+          <w:lang w:val="es-ES"/>
+        </w:rPr>
+        <w:t xml:space="preserve">Al finalizar el proceso, los datos han sido creados en el </w:t>
+      </w:r>
+      <w:proofErr w:type="spellStart"/>
+      <w:r>
+        <w:rPr>
+          <w:sz w:val="24"/>
+          <w:lang w:val="es-ES"/>
+        </w:rPr>
+        <w:t>cluster</w:t>
+      </w:r>
+      <w:proofErr w:type="spellEnd"/>
+      <w:r>
+        <w:rPr>
+          <w:sz w:val="24"/>
+          <w:lang w:val="es-ES"/>
+        </w:rPr>
+        <w:t xml:space="preserve"> y pueden ser capturados desde </w:t>
+      </w:r>
+      <w:proofErr w:type="spellStart"/>
+      <w:r>
+        <w:rPr>
+          <w:sz w:val="24"/>
+          <w:lang w:val="es-ES"/>
+        </w:rPr>
+        <w:t>PowerBI</w:t>
+      </w:r>
+      <w:proofErr w:type="spellEnd"/>
+      <w:r>
+        <w:rPr>
+          <w:sz w:val="24"/>
+          <w:lang w:val="es-ES"/>
+        </w:rPr>
+        <w:t>.</w:t>
+      </w:r>
+    </w:p>
+    <w:p>
+      <w:pPr>
+        <w:pStyle w:val="Prrafodelista"/>
+        <w:rPr>
+          <w:sz w:val="24"/>
+          <w:lang w:val="es-ES"/>
+        </w:rPr>
+      </w:pPr>
+    </w:p>
+    <w:p>
+      <w:pPr>
+        <w:rPr>
+          <w:b/>
+          <w:sz w:val="32"/>
+          <w:lang w:val="es-ES"/>
+        </w:rPr>
+      </w:pPr>
+    </w:p>
+    <w:p>
+      <w:pPr>
+        <w:rPr>
+          <w:b/>
+          <w:sz w:val="32"/>
+          <w:lang w:val="es-ES"/>
+        </w:rPr>
+      </w:pPr>
+    </w:p>
+    <w:p>
+      <w:pPr>
+        <w:rPr>
+          <w:b/>
+          <w:sz w:val="32"/>
+          <w:lang w:val="es-ES"/>
+        </w:rPr>
+      </w:pPr>
+      <w:r>
+        <w:rPr>
+          <w:b/>
+          <w:sz w:val="32"/>
+          <w:lang w:val="es-ES"/>
+        </w:rPr>
+        <w:lastRenderedPageBreak/>
+        <w:t xml:space="preserve">Parte </w:t>
+      </w:r>
+      <w:r>
+        <w:rPr>
+          <w:b/>
+          <w:sz w:val="32"/>
+          <w:lang w:val="es-ES"/>
+        </w:rPr>
+        <w:t>5</w:t>
+      </w:r>
+      <w:r>
+        <w:rPr>
+          <w:b/>
+          <w:sz w:val="32"/>
+          <w:lang w:val="es-ES"/>
+        </w:rPr>
+        <w:t xml:space="preserve"> (Conexión con </w:t>
+      </w:r>
+      <w:proofErr w:type="spellStart"/>
+      <w:r>
+        <w:rPr>
+          <w:b/>
+          <w:sz w:val="32"/>
+          <w:lang w:val="es-ES"/>
+        </w:rPr>
+        <w:t>Power</w:t>
+      </w:r>
+      <w:proofErr w:type="spellEnd"/>
+      <w:r>
+        <w:rPr>
+          <w:b/>
+          <w:sz w:val="32"/>
+          <w:lang w:val="es-ES"/>
+        </w:rPr>
+        <w:t xml:space="preserve"> BI</w:t>
+      </w:r>
+      <w:r>
+        <w:rPr>
+          <w:b/>
+          <w:sz w:val="32"/>
+          <w:lang w:val="es-ES"/>
+        </w:rPr>
+        <w:t>).</w:t>
+      </w:r>
+    </w:p>
+    <w:p>
+      <w:pPr>
+        <w:rPr>
+          <w:sz w:val="24"/>
+          <w:lang w:val="es-ES"/>
+        </w:rPr>
+      </w:pPr>
+      <w:r>
+        <w:rPr>
+          <w:sz w:val="24"/>
+          <w:lang w:val="es-ES"/>
+        </w:rPr>
+        <w:t xml:space="preserve">En esta última parte usaremos el conector que trae la versión más reciente de </w:t>
+      </w:r>
+      <w:proofErr w:type="spellStart"/>
+      <w:r>
+        <w:rPr>
+          <w:sz w:val="24"/>
+          <w:lang w:val="es-ES"/>
+        </w:rPr>
+        <w:t>PowerBI</w:t>
+      </w:r>
+      <w:proofErr w:type="spellEnd"/>
+      <w:r>
+        <w:rPr>
+          <w:sz w:val="24"/>
+          <w:lang w:val="es-ES"/>
+        </w:rPr>
+        <w:t xml:space="preserve"> para conectarse a </w:t>
+      </w:r>
+      <w:proofErr w:type="spellStart"/>
+      <w:r>
+        <w:rPr>
+          <w:sz w:val="24"/>
+          <w:lang w:val="es-ES"/>
+        </w:rPr>
+        <w:t>Azure</w:t>
+      </w:r>
+      <w:proofErr w:type="spellEnd"/>
+      <w:r>
+        <w:rPr>
+          <w:sz w:val="24"/>
+          <w:lang w:val="es-ES"/>
+        </w:rPr>
+        <w:t xml:space="preserve"> </w:t>
+      </w:r>
+      <w:proofErr w:type="spellStart"/>
+      <w:r>
+        <w:rPr>
+          <w:sz w:val="24"/>
+          <w:lang w:val="es-ES"/>
+        </w:rPr>
+        <w:t>Databricks</w:t>
+      </w:r>
+      <w:proofErr w:type="spellEnd"/>
+      <w:r>
+        <w:rPr>
+          <w:sz w:val="24"/>
+          <w:lang w:val="es-ES"/>
+        </w:rPr>
+        <w:t>.</w:t>
+      </w:r>
+    </w:p>
+    <w:p>
+      <w:pPr>
+        <w:pStyle w:val="Prrafodelista"/>
+        <w:numPr>
+          <w:ilvl w:val="0"/>
+          <w:numId w:val="11"/>
+        </w:numPr>
+        <w:rPr>
+          <w:sz w:val="24"/>
+          <w:lang w:val="es-ES"/>
+        </w:rPr>
+      </w:pPr>
+      <w:r>
+        <w:rPr>
+          <w:sz w:val="24"/>
+          <w:lang w:val="es-ES"/>
+        </w:rPr>
+        <w:t xml:space="preserve">Al iniciar </w:t>
+      </w:r>
+      <w:proofErr w:type="spellStart"/>
+      <w:r>
+        <w:rPr>
+          <w:sz w:val="24"/>
+          <w:lang w:val="es-ES"/>
+        </w:rPr>
+        <w:t>Power</w:t>
+      </w:r>
+      <w:proofErr w:type="spellEnd"/>
+      <w:r>
+        <w:rPr>
+          <w:sz w:val="24"/>
+          <w:lang w:val="es-ES"/>
+        </w:rPr>
+        <w:t xml:space="preserve"> BI, presione en obtener Datos:</w:t>
+      </w:r>
+    </w:p>
+    <w:p>
+      <w:pPr>
+        <w:pStyle w:val="Prrafodelista"/>
+        <w:rPr>
+          <w:sz w:val="24"/>
+          <w:lang w:val="es-ES"/>
+        </w:rPr>
+      </w:pPr>
+      <w:r>
+        <w:rPr>
+          <w:noProof/>
+          <w:lang w:eastAsia="es-CO"/>
+        </w:rPr>
+        <w:drawing>
+          <wp:inline distT="0" distB="0" distL="0" distR="0" wp14:anchorId="7F384122" wp14:editId="50DF8F6C">
+            <wp:extent cx="5612130" cy="3259455"/>
+            <wp:effectExtent l="0" t="0" r="7620" b="0"/>
+            <wp:docPr id="101" name="Imagen 101"/>
+            <wp:cNvGraphicFramePr>
+              <a:graphicFrameLocks xmlns:a="http://schemas.openxmlformats.org/drawingml/2006/main" noChangeAspect="1"/>
+            </wp:cNvGraphicFramePr>
+            <a:graphic xmlns:a="http://schemas.openxmlformats.org/drawingml/2006/main">
+              <a:graphicData uri="http://schemas.openxmlformats.org/drawingml/2006/picture">
+                <pic:pic xmlns:pic="http://schemas.openxmlformats.org/drawingml/2006/picture">
+                  <pic:nvPicPr>
+                    <pic:cNvPr id="1" name=""/>
+                    <pic:cNvPicPr/>
+                  </pic:nvPicPr>
+                  <pic:blipFill>
+                    <a:blip r:embed="rId90"/>
+                    <a:stretch>
+                      <a:fillRect/>
+                    </a:stretch>
+                  </pic:blipFill>
+                  <pic:spPr>
+                    <a:xfrm>
+                      <a:off x="0" y="0"/>
+                      <a:ext cx="5612130" cy="3259455"/>
+                    </a:xfrm>
+                    <a:prstGeom prst="rect">
+                      <a:avLst/>
+                    </a:prstGeom>
+                  </pic:spPr>
+                </pic:pic>
+              </a:graphicData>
+            </a:graphic>
+          </wp:inline>
+        </w:drawing>
+      </w:r>
+    </w:p>
+    <w:p>
+      <w:pPr>
+        <w:pStyle w:val="Prrafodelista"/>
+        <w:numPr>
+          <w:ilvl w:val="0"/>
+          <w:numId w:val="11"/>
+        </w:numPr>
+        <w:rPr>
+          <w:sz w:val="24"/>
+          <w:lang w:val="es-ES"/>
+        </w:rPr>
+      </w:pPr>
+      <w:r>
+        <w:rPr>
+          <w:sz w:val="24"/>
+          <w:lang w:val="es-ES"/>
+        </w:rPr>
+        <w:t xml:space="preserve">Use la barra de búsqueda y seleccione el conector de </w:t>
+      </w:r>
+      <w:proofErr w:type="spellStart"/>
+      <w:r>
+        <w:rPr>
+          <w:sz w:val="24"/>
+          <w:lang w:val="es-ES"/>
+        </w:rPr>
+        <w:t>Azure</w:t>
+      </w:r>
+      <w:proofErr w:type="spellEnd"/>
+      <w:r>
+        <w:rPr>
+          <w:sz w:val="24"/>
+          <w:lang w:val="es-ES"/>
+        </w:rPr>
+        <w:t xml:space="preserve"> </w:t>
+      </w:r>
+      <w:proofErr w:type="spellStart"/>
+      <w:r>
+        <w:rPr>
+          <w:sz w:val="24"/>
+          <w:lang w:val="es-ES"/>
+        </w:rPr>
+        <w:t>Databricks</w:t>
+      </w:r>
+      <w:proofErr w:type="spellEnd"/>
+    </w:p>
+    <w:p>
+      <w:pPr>
+        <w:pStyle w:val="Prrafodelista"/>
+        <w:rPr>
+          <w:sz w:val="24"/>
+          <w:lang w:val="es-ES"/>
+        </w:rPr>
+      </w:pPr>
+      <w:r>
+        <w:rPr>
+          <w:noProof/>
+          <w:lang w:eastAsia="es-CO"/>
+        </w:rPr>
+        <w:drawing>
+          <wp:inline distT="0" distB="0" distL="0" distR="0" wp14:anchorId="6CEA3320" wp14:editId="2966203D">
+            <wp:extent cx="5353050" cy="2143125"/>
+            <wp:effectExtent l="0" t="0" r="0" b="9525"/>
+            <wp:docPr id="102" name="Imagen 102"/>
+            <wp:cNvGraphicFramePr>
+              <a:graphicFrameLocks xmlns:a="http://schemas.openxmlformats.org/drawingml/2006/main" noChangeAspect="1"/>
+            </wp:cNvGraphicFramePr>
+            <a:graphic xmlns:a="http://schemas.openxmlformats.org/drawingml/2006/main">
+              <a:graphicData uri="http://schemas.openxmlformats.org/drawingml/2006/picture">
+                <pic:pic xmlns:pic="http://schemas.openxmlformats.org/drawingml/2006/picture">
+                  <pic:nvPicPr>
+                    <pic:cNvPr id="1" name=""/>
+                    <pic:cNvPicPr/>
+                  </pic:nvPicPr>
+                  <pic:blipFill>
+                    <a:blip r:embed="rId91"/>
+                    <a:stretch>
+                      <a:fillRect/>
+                    </a:stretch>
+                  </pic:blipFill>
+                  <pic:spPr>
+                    <a:xfrm>
+                      <a:off x="0" y="0"/>
+                      <a:ext cx="5353050" cy="2143125"/>
+                    </a:xfrm>
+                    <a:prstGeom prst="rect">
+                      <a:avLst/>
+                    </a:prstGeom>
+                  </pic:spPr>
+                </pic:pic>
+              </a:graphicData>
+            </a:graphic>
+          </wp:inline>
+        </w:drawing>
+      </w:r>
+    </w:p>
+    <w:p>
+      <w:pPr>
+        <w:pStyle w:val="Prrafodelista"/>
+        <w:numPr>
+          <w:ilvl w:val="0"/>
+          <w:numId w:val="11"/>
+        </w:numPr>
+        <w:rPr>
+          <w:sz w:val="24"/>
+          <w:lang w:val="es-ES"/>
+        </w:rPr>
+      </w:pPr>
+      <w:r>
+        <w:rPr>
+          <w:sz w:val="24"/>
+          <w:lang w:val="es-ES"/>
+        </w:rPr>
+        <w:t xml:space="preserve">Capture los datos del </w:t>
+      </w:r>
+      <w:proofErr w:type="spellStart"/>
+      <w:r>
+        <w:rPr>
+          <w:sz w:val="24"/>
+          <w:lang w:val="es-ES"/>
+        </w:rPr>
+        <w:t>cluster</w:t>
+      </w:r>
+      <w:proofErr w:type="spellEnd"/>
+      <w:r>
+        <w:rPr>
+          <w:sz w:val="24"/>
+          <w:lang w:val="es-ES"/>
+        </w:rPr>
+        <w:t xml:space="preserve"> en la configuración, opciones avanzadas. Y complete la información solicitada por el conector.</w:t>
+      </w:r>
+    </w:p>
+    <w:p>
+      <w:pPr>
+        <w:pStyle w:val="Prrafodelista"/>
+        <w:rPr>
+          <w:sz w:val="24"/>
+          <w:lang w:val="es-ES"/>
+        </w:rPr>
+      </w:pPr>
+      <w:r>
+        <w:rPr>
+          <w:noProof/>
+          <w:lang w:eastAsia="es-CO"/>
+        </w:rPr>
+        <w:lastRenderedPageBreak/>
+        <w:drawing>
+          <wp:inline distT="0" distB="0" distL="0" distR="0" wp14:anchorId="084BB6C8" wp14:editId="7EC1E2C7">
+            <wp:extent cx="4543389" cy="2615980"/>
+            <wp:effectExtent l="0" t="0" r="0" b="0"/>
+            <wp:docPr id="103" name="Imagen 103"/>
+            <wp:cNvGraphicFramePr>
+              <a:graphicFrameLocks xmlns:a="http://schemas.openxmlformats.org/drawingml/2006/main" noChangeAspect="1"/>
+            </wp:cNvGraphicFramePr>
+            <a:graphic xmlns:a="http://schemas.openxmlformats.org/drawingml/2006/main">
+              <a:graphicData uri="http://schemas.openxmlformats.org/drawingml/2006/picture">
+                <pic:pic xmlns:pic="http://schemas.openxmlformats.org/drawingml/2006/picture">
+                  <pic:nvPicPr>
+                    <pic:cNvPr id="1" name=""/>
+                    <pic:cNvPicPr/>
+                  </pic:nvPicPr>
+                  <pic:blipFill rotWithShape="1">
+                    <a:blip r:embed="rId92"/>
+                    <a:srcRect b="35610"/>
+                    <a:stretch/>
+                  </pic:blipFill>
+                  <pic:spPr bwMode="auto">
+                    <a:xfrm>
+                      <a:off x="0" y="0"/>
+                      <a:ext cx="4546923" cy="2618015"/>
+                    </a:xfrm>
+                    <a:prstGeom prst="rect">
+                      <a:avLst/>
+                    </a:prstGeom>
+                    <a:ln>
+                      <a:noFill/>
+                    </a:ln>
+                    <a:extLst>
+                      <a:ext uri="{53640926-AAD7-44D8-BBD7-CCE9431645EC}">
+                        <a14:shadowObscured xmlns:a14="http://schemas.microsoft.com/office/drawing/2010/main"/>
+                      </a:ext>
+                    </a:extLst>
+                  </pic:spPr>
+                </pic:pic>
+              </a:graphicData>
+            </a:graphic>
+          </wp:inline>
+        </w:drawing>
+      </w:r>
+    </w:p>
+    <w:p>
+      <w:pPr>
+        <w:pStyle w:val="Prrafodelista"/>
+        <w:numPr>
+          <w:ilvl w:val="0"/>
+          <w:numId w:val="11"/>
+        </w:numPr>
+        <w:rPr>
+          <w:sz w:val="24"/>
+          <w:lang w:val="es-ES"/>
+        </w:rPr>
+      </w:pPr>
+      <w:r>
+        <w:rPr>
+          <w:sz w:val="24"/>
+          <w:lang w:val="es-ES"/>
+        </w:rPr>
+        <w:t>Navegue en el árbol de carpetas hasta la tabla y selecciónela, para después presionar “cargar”</w:t>
+      </w:r>
+    </w:p>
+    <w:p>
+      <w:pPr>
+        <w:pStyle w:val="Prrafodelista"/>
+        <w:rPr>
+          <w:sz w:val="24"/>
+          <w:lang w:val="es-ES"/>
+        </w:rPr>
+      </w:pPr>
+      <w:r>
+        <w:rPr>
+          <w:noProof/>
+          <w:lang w:eastAsia="es-CO"/>
+        </w:rPr>
+        <w:drawing>
+          <wp:inline distT="0" distB="0" distL="0" distR="0" wp14:anchorId="7E324D2F" wp14:editId="3F8DF21D">
+            <wp:extent cx="5612130" cy="2585085"/>
+            <wp:effectExtent l="0" t="0" r="7620" b="5715"/>
+            <wp:docPr id="105" name="Imagen 105"/>
+            <wp:cNvGraphicFramePr>
+              <a:graphicFrameLocks xmlns:a="http://schemas.openxmlformats.org/drawingml/2006/main" noChangeAspect="1"/>
+            </wp:cNvGraphicFramePr>
+            <a:graphic xmlns:a="http://schemas.openxmlformats.org/drawingml/2006/main">
+              <a:graphicData uri="http://schemas.openxmlformats.org/drawingml/2006/picture">
+                <pic:pic xmlns:pic="http://schemas.openxmlformats.org/drawingml/2006/picture">
+                  <pic:nvPicPr>
+                    <pic:cNvPr id="1" name=""/>
+                    <pic:cNvPicPr/>
+                  </pic:nvPicPr>
+                  <pic:blipFill>
+                    <a:blip r:embed="rId93"/>
+                    <a:stretch>
+                      <a:fillRect/>
+                    </a:stretch>
+                  </pic:blipFill>
+                  <pic:spPr>
+                    <a:xfrm>
+                      <a:off x="0" y="0"/>
+                      <a:ext cx="5612130" cy="2585085"/>
+                    </a:xfrm>
+                    <a:prstGeom prst="rect">
+                      <a:avLst/>
+                    </a:prstGeom>
+                  </pic:spPr>
+                </pic:pic>
+              </a:graphicData>
+            </a:graphic>
+          </wp:inline>
+        </w:drawing>
+      </w:r>
+    </w:p>
+    <w:p>
+      <w:pPr>
+        <w:pStyle w:val="Prrafodelista"/>
+        <w:numPr>
+          <w:ilvl w:val="0"/>
+          <w:numId w:val="11"/>
+        </w:numPr>
+        <w:rPr>
+          <w:sz w:val="24"/>
+          <w:lang w:val="es-ES"/>
+        </w:rPr>
+      </w:pPr>
+      <w:r>
+        <w:rPr>
+          <w:sz w:val="24"/>
+          <w:lang w:val="es-ES"/>
+        </w:rPr>
+        <w:t>Crea algunos objetos visuales y con eso habremos finalizado el proceso.</w:t>
+      </w:r>
+    </w:p>
+    <w:p>
+      <w:pPr>
+        <w:pStyle w:val="Prrafodelista"/>
+        <w:rPr>
+          <w:sz w:val="24"/>
+          <w:lang w:val="es-ES"/>
+        </w:rPr>
+      </w:pPr>
+      <w:r>
+        <w:rPr>
+          <w:noProof/>
+          <w:lang w:eastAsia="es-CO"/>
+        </w:rPr>
+        <w:drawing>
+          <wp:inline distT="0" distB="0" distL="0" distR="0" wp14:anchorId="01617060" wp14:editId="4FC0F538">
+            <wp:extent cx="5612130" cy="2223770"/>
+            <wp:effectExtent l="0" t="0" r="7620" b="5080"/>
+            <wp:docPr id="106" name="Imagen 106"/>
+            <wp:cNvGraphicFramePr>
+              <a:graphicFrameLocks xmlns:a="http://schemas.openxmlformats.org/drawingml/2006/main" noChangeAspect="1"/>
+            </wp:cNvGraphicFramePr>
+            <a:graphic xmlns:a="http://schemas.openxmlformats.org/drawingml/2006/main">
+              <a:graphicData uri="http://schemas.openxmlformats.org/drawingml/2006/picture">
+                <pic:pic xmlns:pic="http://schemas.openxmlformats.org/drawingml/2006/picture">
+                  <pic:nvPicPr>
+                    <pic:cNvPr id="1" name=""/>
+                    <pic:cNvPicPr/>
+                  </pic:nvPicPr>
+                  <pic:blipFill>
+                    <a:blip r:embed="rId94"/>
+                    <a:stretch>
+                      <a:fillRect/>
+                    </a:stretch>
+                  </pic:blipFill>
+                  <pic:spPr>
+                    <a:xfrm>
+                      <a:off x="0" y="0"/>
+                      <a:ext cx="5612130" cy="2223770"/>
+                    </a:xfrm>
+                    <a:prstGeom prst="rect">
+                      <a:avLst/>
+                    </a:prstGeom>
+                  </pic:spPr>
+                </pic:pic>
+              </a:graphicData>
+            </a:graphic>
+          </wp:inline>
+        </w:drawing>
+      </w:r>
+    </w:p>
+    <w:p>
+      <w:pPr>
+        <w:rPr>
+          <w:sz w:val="24"/>
+          <w:lang w:val="es-ES"/>
+        </w:rPr>
+      </w:pPr>
+    </w:p>
+    <w:p>
+      <w:pPr>
+        <w:rPr>
+          <w:sz w:val="24"/>
+          <w:lang w:val="es-ES"/>
+        </w:rPr>
+      </w:pPr>
+    </w:p>
+    <w:p>
+      <w:pPr>
+        <w:rPr>
+          <w:b/>
+          <w:sz w:val="32"/>
+          <w:lang w:val="es-ES"/>
+        </w:rPr>
+      </w:pPr>
+    </w:p>
+    <w:p>
+      <w:pPr>
+        <w:rPr>
+          <w:b/>
+          <w:sz w:val="32"/>
+          <w:lang w:val="es-ES"/>
+        </w:rPr>
+      </w:pPr>
+    </w:p>
+    <w:p>
+      <w:pPr>
+        <w:rPr>
+          <w:b/>
+          <w:sz w:val="32"/>
+          <w:lang w:val="es-ES"/>
+        </w:rPr>
+      </w:pPr>
+    </w:p>
+    <w:p>
+      <w:pPr>
+        <w:pStyle w:val="Prrafodelista"/>
+        <w:rPr>
+          <w:sz w:val="24"/>
+          <w:lang w:val="es-ES"/>
+        </w:rPr>
+      </w:pPr>
+    </w:p>
+    <w:p>
+      <w:pPr>
+        <w:rPr>
+          <w:sz w:val="24"/>
+          <w:lang w:val="es-ES"/>
+        </w:rPr>
+      </w:pPr>
+    </w:p>
+    <w:p>
+      <w:pPr>
+        <w:rPr>
+          <w:sz w:val="24"/>
+          <w:lang w:val="es-ES"/>
+        </w:rPr>
+      </w:pPr>
+    </w:p>
+    <w:p>
+      <w:pPr>
+        <w:rPr>
+          <w:sz w:val="24"/>
+          <w:lang w:val="es-ES"/>
+        </w:rPr>
+      </w:pPr>
     </w:p>
     <w:p>
       <w:pPr>
@@ -6101,16 +10082,16 @@
     </w:lvl>
   </w:abstractNum>
   <w:abstractNum w:abstractNumId="2" w15:restartNumberingAfterBreak="0">
-    <w:nsid w:val="3560719F"/>
+    <w:nsid w:val="20395054"/>
     <w:multiLevelType w:val="hybridMultilevel"/>
-    <w:tmpl w:val="3AB81504"/>
+    <w:tmpl w:val="BBE6D55A"/>
     <w:lvl w:ilvl="0" w:tplc="240A0019">
       <w:start w:val="1"/>
       <w:numFmt w:val="lowerLetter"/>
       <w:lvlText w:val="%1."/>
       <w:lvlJc w:val="left"/>
       <w:pPr>
-        <w:ind w:left="360" w:hanging="360"/>
+        <w:ind w:left="720" w:hanging="360"/>
       </w:pPr>
       <w:rPr>
         <w:rFonts w:hint="default"/>
@@ -6122,7 +10103,7 @@
       <w:lvlText w:val="%2."/>
       <w:lvlJc w:val="left"/>
       <w:pPr>
-        <w:ind w:left="1080" w:hanging="360"/>
+        <w:ind w:left="1440" w:hanging="360"/>
       </w:pPr>
     </w:lvl>
     <w:lvl w:ilvl="2" w:tplc="240A001B" w:tentative="1">
@@ -6131,7 +10112,7 @@
       <w:lvlText w:val="%3."/>
       <w:lvlJc w:val="right"/>
       <w:pPr>
-        <w:ind w:left="1800" w:hanging="180"/>
+        <w:ind w:left="2160" w:hanging="180"/>
       </w:pPr>
     </w:lvl>
     <w:lvl w:ilvl="3" w:tplc="240A000F" w:tentative="1">
@@ -6140,7 +10121,7 @@
       <w:lvlText w:val="%4."/>
       <w:lvlJc w:val="left"/>
       <w:pPr>
-        <w:ind w:left="2520" w:hanging="360"/>
+        <w:ind w:left="2880" w:hanging="360"/>
       </w:pPr>
     </w:lvl>
     <w:lvl w:ilvl="4" w:tplc="240A0019" w:tentative="1">
@@ -6149,7 +10130,7 @@
       <w:lvlText w:val="%5."/>
       <w:lvlJc w:val="left"/>
       <w:pPr>
-        <w:ind w:left="3240" w:hanging="360"/>
+        <w:ind w:left="3600" w:hanging="360"/>
       </w:pPr>
     </w:lvl>
     <w:lvl w:ilvl="5" w:tplc="240A001B" w:tentative="1">
@@ -6158,7 +10139,7 @@
       <w:lvlText w:val="%6."/>
       <w:lvlJc w:val="right"/>
       <w:pPr>
-        <w:ind w:left="3960" w:hanging="180"/>
+        <w:ind w:left="4320" w:hanging="180"/>
       </w:pPr>
     </w:lvl>
     <w:lvl w:ilvl="6" w:tplc="240A000F" w:tentative="1">
@@ -6167,7 +10148,7 @@
       <w:lvlText w:val="%7."/>
       <w:lvlJc w:val="left"/>
       <w:pPr>
-        <w:ind w:left="4680" w:hanging="360"/>
+        <w:ind w:left="5040" w:hanging="360"/>
       </w:pPr>
     </w:lvl>
     <w:lvl w:ilvl="7" w:tplc="240A0019" w:tentative="1">
@@ -6176,7 +10157,7 @@
       <w:lvlText w:val="%8."/>
       <w:lvlJc w:val="left"/>
       <w:pPr>
-        <w:ind w:left="5400" w:hanging="360"/>
+        <w:ind w:left="5760" w:hanging="360"/>
       </w:pPr>
     </w:lvl>
     <w:lvl w:ilvl="8" w:tplc="240A001B" w:tentative="1">
@@ -6185,11 +10166,189 @@
       <w:lvlText w:val="%9."/>
       <w:lvlJc w:val="right"/>
       <w:pPr>
-        <w:ind w:left="6120" w:hanging="180"/>
+        <w:ind w:left="6480" w:hanging="180"/>
       </w:pPr>
     </w:lvl>
   </w:abstractNum>
   <w:abstractNum w:abstractNumId="3" w15:restartNumberingAfterBreak="0">
+    <w:nsid w:val="33760074"/>
+    <w:multiLevelType w:val="hybridMultilevel"/>
+    <w:tmpl w:val="831E8652"/>
+    <w:lvl w:ilvl="0" w:tplc="240A0019">
+      <w:start w:val="1"/>
+      <w:numFmt w:val="lowerLetter"/>
+      <w:lvlText w:val="%1."/>
+      <w:lvlJc w:val="left"/>
+      <w:pPr>
+        <w:ind w:left="720" w:hanging="360"/>
+      </w:pPr>
+      <w:rPr>
+        <w:rFonts w:hint="default"/>
+      </w:rPr>
+    </w:lvl>
+    <w:lvl w:ilvl="1" w:tplc="240A0019" w:tentative="1">
+      <w:start w:val="1"/>
+      <w:numFmt w:val="lowerLetter"/>
+      <w:lvlText w:val="%2."/>
+      <w:lvlJc w:val="left"/>
+      <w:pPr>
+        <w:ind w:left="1440" w:hanging="360"/>
+      </w:pPr>
+    </w:lvl>
+    <w:lvl w:ilvl="2" w:tplc="240A001B" w:tentative="1">
+      <w:start w:val="1"/>
+      <w:numFmt w:val="lowerRoman"/>
+      <w:lvlText w:val="%3."/>
+      <w:lvlJc w:val="right"/>
+      <w:pPr>
+        <w:ind w:left="2160" w:hanging="180"/>
+      </w:pPr>
+    </w:lvl>
+    <w:lvl w:ilvl="3" w:tplc="240A000F" w:tentative="1">
+      <w:start w:val="1"/>
+      <w:numFmt w:val="decimal"/>
+      <w:lvlText w:val="%4."/>
+      <w:lvlJc w:val="left"/>
+      <w:pPr>
+        <w:ind w:left="2880" w:hanging="360"/>
+      </w:pPr>
+    </w:lvl>
+    <w:lvl w:ilvl="4" w:tplc="240A0019" w:tentative="1">
+      <w:start w:val="1"/>
+      <w:numFmt w:val="lowerLetter"/>
+      <w:lvlText w:val="%5."/>
+      <w:lvlJc w:val="left"/>
+      <w:pPr>
+        <w:ind w:left="3600" w:hanging="360"/>
+      </w:pPr>
+    </w:lvl>
+    <w:lvl w:ilvl="5" w:tplc="240A001B" w:tentative="1">
+      <w:start w:val="1"/>
+      <w:numFmt w:val="lowerRoman"/>
+      <w:lvlText w:val="%6."/>
+      <w:lvlJc w:val="right"/>
+      <w:pPr>
+        <w:ind w:left="4320" w:hanging="180"/>
+      </w:pPr>
+    </w:lvl>
+    <w:lvl w:ilvl="6" w:tplc="240A000F" w:tentative="1">
+      <w:start w:val="1"/>
+      <w:numFmt w:val="decimal"/>
+      <w:lvlText w:val="%7."/>
+      <w:lvlJc w:val="left"/>
+      <w:pPr>
+        <w:ind w:left="5040" w:hanging="360"/>
+      </w:pPr>
+    </w:lvl>
+    <w:lvl w:ilvl="7" w:tplc="240A0019" w:tentative="1">
+      <w:start w:val="1"/>
+      <w:numFmt w:val="lowerLetter"/>
+      <w:lvlText w:val="%8."/>
+      <w:lvlJc w:val="left"/>
+      <w:pPr>
+        <w:ind w:left="5760" w:hanging="360"/>
+      </w:pPr>
+    </w:lvl>
+    <w:lvl w:ilvl="8" w:tplc="240A001B" w:tentative="1">
+      <w:start w:val="1"/>
+      <w:numFmt w:val="lowerRoman"/>
+      <w:lvlText w:val="%9."/>
+      <w:lvlJc w:val="right"/>
+      <w:pPr>
+        <w:ind w:left="6480" w:hanging="180"/>
+      </w:pPr>
+    </w:lvl>
+  </w:abstractNum>
+  <w:abstractNum w:abstractNumId="4" w15:restartNumberingAfterBreak="0">
+    <w:nsid w:val="3560719F"/>
+    <w:multiLevelType w:val="hybridMultilevel"/>
+    <w:tmpl w:val="3AB81504"/>
+    <w:lvl w:ilvl="0" w:tplc="240A0019">
+      <w:start w:val="1"/>
+      <w:numFmt w:val="lowerLetter"/>
+      <w:lvlText w:val="%1."/>
+      <w:lvlJc w:val="left"/>
+      <w:pPr>
+        <w:ind w:left="360" w:hanging="360"/>
+      </w:pPr>
+      <w:rPr>
+        <w:rFonts w:hint="default"/>
+      </w:rPr>
+    </w:lvl>
+    <w:lvl w:ilvl="1" w:tplc="240A0019" w:tentative="1">
+      <w:start w:val="1"/>
+      <w:numFmt w:val="lowerLetter"/>
+      <w:lvlText w:val="%2."/>
+      <w:lvlJc w:val="left"/>
+      <w:pPr>
+        <w:ind w:left="1080" w:hanging="360"/>
+      </w:pPr>
+    </w:lvl>
+    <w:lvl w:ilvl="2" w:tplc="240A001B" w:tentative="1">
+      <w:start w:val="1"/>
+      <w:numFmt w:val="lowerRoman"/>
+      <w:lvlText w:val="%3."/>
+      <w:lvlJc w:val="right"/>
+      <w:pPr>
+        <w:ind w:left="1800" w:hanging="180"/>
+      </w:pPr>
+    </w:lvl>
+    <w:lvl w:ilvl="3" w:tplc="240A000F" w:tentative="1">
+      <w:start w:val="1"/>
+      <w:numFmt w:val="decimal"/>
+      <w:lvlText w:val="%4."/>
+      <w:lvlJc w:val="left"/>
+      <w:pPr>
+        <w:ind w:left="2520" w:hanging="360"/>
+      </w:pPr>
+    </w:lvl>
+    <w:lvl w:ilvl="4" w:tplc="240A0019" w:tentative="1">
+      <w:start w:val="1"/>
+      <w:numFmt w:val="lowerLetter"/>
+      <w:lvlText w:val="%5."/>
+      <w:lvlJc w:val="left"/>
+      <w:pPr>
+        <w:ind w:left="3240" w:hanging="360"/>
+      </w:pPr>
+    </w:lvl>
+    <w:lvl w:ilvl="5" w:tplc="240A001B" w:tentative="1">
+      <w:start w:val="1"/>
+      <w:numFmt w:val="lowerRoman"/>
+      <w:lvlText w:val="%6."/>
+      <w:lvlJc w:val="right"/>
+      <w:pPr>
+        <w:ind w:left="3960" w:hanging="180"/>
+      </w:pPr>
+    </w:lvl>
+    <w:lvl w:ilvl="6" w:tplc="240A000F" w:tentative="1">
+      <w:start w:val="1"/>
+      <w:numFmt w:val="decimal"/>
+      <w:lvlText w:val="%7."/>
+      <w:lvlJc w:val="left"/>
+      <w:pPr>
+        <w:ind w:left="4680" w:hanging="360"/>
+      </w:pPr>
+    </w:lvl>
+    <w:lvl w:ilvl="7" w:tplc="240A0019" w:tentative="1">
+      <w:start w:val="1"/>
+      <w:numFmt w:val="lowerLetter"/>
+      <w:lvlText w:val="%8."/>
+      <w:lvlJc w:val="left"/>
+      <w:pPr>
+        <w:ind w:left="5400" w:hanging="360"/>
+      </w:pPr>
+    </w:lvl>
+    <w:lvl w:ilvl="8" w:tplc="240A001B" w:tentative="1">
+      <w:start w:val="1"/>
+      <w:numFmt w:val="lowerRoman"/>
+      <w:lvlText w:val="%9."/>
+      <w:lvlJc w:val="right"/>
+      <w:pPr>
+        <w:ind w:left="6120" w:hanging="180"/>
+      </w:pPr>
+    </w:lvl>
+  </w:abstractNum>
+  <w:abstractNum w:abstractNumId="5" w15:restartNumberingAfterBreak="0">
     <w:nsid w:val="427E1E40"/>
     <w:multiLevelType w:val="hybridMultilevel"/>
     <w:tmpl w:val="A4CEF300"/>
@@ -6302,7 +10461,7 @@
       </w:rPr>
     </w:lvl>
   </w:abstractNum>
-  <w:abstractNum w:abstractNumId="4" w15:restartNumberingAfterBreak="0">
+  <w:abstractNum w:abstractNumId="6" w15:restartNumberingAfterBreak="0">
     <w:nsid w:val="591C3F90"/>
     <w:multiLevelType w:val="hybridMultilevel"/>
     <w:tmpl w:val="AB6CF0A6"/>
@@ -6391,10 +10550,10 @@
       </w:pPr>
     </w:lvl>
   </w:abstractNum>
-  <w:abstractNum w:abstractNumId="5" w15:restartNumberingAfterBreak="0">
-    <w:nsid w:val="74F47B9A"/>
+  <w:abstractNum w:abstractNumId="7" w15:restartNumberingAfterBreak="0">
+    <w:nsid w:val="60C70AF8"/>
     <w:multiLevelType w:val="hybridMultilevel"/>
-    <w:tmpl w:val="5B4A8E14"/>
+    <w:tmpl w:val="03705EA8"/>
     <w:lvl w:ilvl="0" w:tplc="240A0019">
       <w:start w:val="1"/>
       <w:numFmt w:val="lowerLetter"/>
@@ -6480,13 +10639,13 @@
       </w:pPr>
     </w:lvl>
   </w:abstractNum>
-  <w:abstractNum w:abstractNumId="6" w15:restartNumberingAfterBreak="0">
-    <w:nsid w:val="75E21E18"/>
+  <w:abstractNum w:abstractNumId="8" w15:restartNumberingAfterBreak="0">
+    <w:nsid w:val="74F47B9A"/>
     <w:multiLevelType w:val="hybridMultilevel"/>
-    <w:tmpl w:val="871EFC9E"/>
-    <w:lvl w:ilvl="0" w:tplc="240A000F">
+    <w:tmpl w:val="5B4A8E14"/>
+    <w:lvl w:ilvl="0" w:tplc="240A0019">
       <w:start w:val="1"/>
-      <w:numFmt w:val="decimal"/>
+      <w:numFmt w:val="lowerLetter"/>
       <w:lvlText w:val="%1."/>
       <w:lvlJc w:val="left"/>
       <w:pPr>
@@ -6569,26 +10728,216 @@
       </w:pPr>
     </w:lvl>
   </w:abstractNum>
+  <w:abstractNum w:abstractNumId="9" w15:restartNumberingAfterBreak="0">
+    <w:nsid w:val="75E21E18"/>
+    <w:multiLevelType w:val="hybridMultilevel"/>
+    <w:tmpl w:val="871EFC9E"/>
+    <w:lvl w:ilvl="0" w:tplc="240A000F">
+      <w:start w:val="1"/>
+      <w:numFmt w:val="decimal"/>
+      <w:lvlText w:val="%1."/>
+      <w:lvlJc w:val="left"/>
+      <w:pPr>
+        <w:ind w:left="720" w:hanging="360"/>
+      </w:pPr>
+      <w:rPr>
+        <w:rFonts w:hint="default"/>
+      </w:rPr>
+    </w:lvl>
+    <w:lvl w:ilvl="1" w:tplc="240A0019" w:tentative="1">
+      <w:start w:val="1"/>
+      <w:numFmt w:val="lowerLetter"/>
+      <w:lvlText w:val="%2."/>
+      <w:lvlJc w:val="left"/>
+      <w:pPr>
+        <w:ind w:left="1440" w:hanging="360"/>
+      </w:pPr>
+    </w:lvl>
+    <w:lvl w:ilvl="2" w:tplc="240A001B" w:tentative="1">
+      <w:start w:val="1"/>
+      <w:numFmt w:val="lowerRoman"/>
+      <w:lvlText w:val="%3."/>
+      <w:lvlJc w:val="right"/>
+      <w:pPr>
+        <w:ind w:left="2160" w:hanging="180"/>
+      </w:pPr>
+    </w:lvl>
+    <w:lvl w:ilvl="3" w:tplc="240A000F" w:tentative="1">
+      <w:start w:val="1"/>
+      <w:numFmt w:val="decimal"/>
+      <w:lvlText w:val="%4."/>
+      <w:lvlJc w:val="left"/>
+      <w:pPr>
+        <w:ind w:left="2880" w:hanging="360"/>
+      </w:pPr>
+    </w:lvl>
+    <w:lvl w:ilvl="4" w:tplc="240A0019" w:tentative="1">
+      <w:start w:val="1"/>
+      <w:numFmt w:val="lowerLetter"/>
+      <w:lvlText w:val="%5."/>
+      <w:lvlJc w:val="left"/>
+      <w:pPr>
+        <w:ind w:left="3600" w:hanging="360"/>
+      </w:pPr>
+    </w:lvl>
+    <w:lvl w:ilvl="5" w:tplc="240A001B" w:tentative="1">
+      <w:start w:val="1"/>
+      <w:numFmt w:val="lowerRoman"/>
+      <w:lvlText w:val="%6."/>
+      <w:lvlJc w:val="right"/>
+      <w:pPr>
+        <w:ind w:left="4320" w:hanging="180"/>
+      </w:pPr>
+    </w:lvl>
+    <w:lvl w:ilvl="6" w:tplc="240A000F" w:tentative="1">
+      <w:start w:val="1"/>
+      <w:numFmt w:val="decimal"/>
+      <w:lvlText w:val="%7."/>
+      <w:lvlJc w:val="left"/>
+      <w:pPr>
+        <w:ind w:left="5040" w:hanging="360"/>
+      </w:pPr>
+    </w:lvl>
+    <w:lvl w:ilvl="7" w:tplc="240A0019" w:tentative="1">
+      <w:start w:val="1"/>
+      <w:numFmt w:val="lowerLetter"/>
+      <w:lvlText w:val="%8."/>
+      <w:lvlJc w:val="left"/>
+      <w:pPr>
+        <w:ind w:left="5760" w:hanging="360"/>
+      </w:pPr>
+    </w:lvl>
+    <w:lvl w:ilvl="8" w:tplc="240A001B" w:tentative="1">
+      <w:start w:val="1"/>
+      <w:numFmt w:val="lowerRoman"/>
+      <w:lvlText w:val="%9."/>
+      <w:lvlJc w:val="right"/>
+      <w:pPr>
+        <w:ind w:left="6480" w:hanging="180"/>
+      </w:pPr>
+    </w:lvl>
+  </w:abstractNum>
+  <w:abstractNum w:abstractNumId="10" w15:restartNumberingAfterBreak="0">
+    <w:nsid w:val="78775024"/>
+    <w:multiLevelType w:val="hybridMultilevel"/>
+    <w:tmpl w:val="831E8652"/>
+    <w:lvl w:ilvl="0" w:tplc="240A0019">
+      <w:start w:val="1"/>
+      <w:numFmt w:val="lowerLetter"/>
+      <w:lvlText w:val="%1."/>
+      <w:lvlJc w:val="left"/>
+      <w:pPr>
+        <w:ind w:left="720" w:hanging="360"/>
+      </w:pPr>
+      <w:rPr>
+        <w:rFonts w:hint="default"/>
+      </w:rPr>
+    </w:lvl>
+    <w:lvl w:ilvl="1" w:tplc="240A0019" w:tentative="1">
+      <w:start w:val="1"/>
+      <w:numFmt w:val="lowerLetter"/>
+      <w:lvlText w:val="%2."/>
+      <w:lvlJc w:val="left"/>
+      <w:pPr>
+        <w:ind w:left="1440" w:hanging="360"/>
+      </w:pPr>
+    </w:lvl>
+    <w:lvl w:ilvl="2" w:tplc="240A001B" w:tentative="1">
+      <w:start w:val="1"/>
+      <w:numFmt w:val="lowerRoman"/>
+      <w:lvlText w:val="%3."/>
+      <w:lvlJc w:val="right"/>
+      <w:pPr>
+        <w:ind w:left="2160" w:hanging="180"/>
+      </w:pPr>
+    </w:lvl>
+    <w:lvl w:ilvl="3" w:tplc="240A000F" w:tentative="1">
+      <w:start w:val="1"/>
+      <w:numFmt w:val="decimal"/>
+      <w:lvlText w:val="%4."/>
+      <w:lvlJc w:val="left"/>
+      <w:pPr>
+        <w:ind w:left="2880" w:hanging="360"/>
+      </w:pPr>
+    </w:lvl>
+    <w:lvl w:ilvl="4" w:tplc="240A0019" w:tentative="1">
+      <w:start w:val="1"/>
+      <w:numFmt w:val="lowerLetter"/>
+      <w:lvlText w:val="%5."/>
+      <w:lvlJc w:val="left"/>
+      <w:pPr>
+        <w:ind w:left="3600" w:hanging="360"/>
+      </w:pPr>
+    </w:lvl>
+    <w:lvl w:ilvl="5" w:tplc="240A001B" w:tentative="1">
+      <w:start w:val="1"/>
+      <w:numFmt w:val="lowerRoman"/>
+      <w:lvlText w:val="%6."/>
+      <w:lvlJc w:val="right"/>
+      <w:pPr>
+        <w:ind w:left="4320" w:hanging="180"/>
+      </w:pPr>
+    </w:lvl>
+    <w:lvl w:ilvl="6" w:tplc="240A000F" w:tentative="1">
+      <w:start w:val="1"/>
+      <w:numFmt w:val="decimal"/>
+      <w:lvlText w:val="%7."/>
+      <w:lvlJc w:val="left"/>
+      <w:pPr>
+        <w:ind w:left="5040" w:hanging="360"/>
+      </w:pPr>
+    </w:lvl>
+    <w:lvl w:ilvl="7" w:tplc="240A0019" w:tentative="1">
+      <w:start w:val="1"/>
+      <w:numFmt w:val="lowerLetter"/>
+      <w:lvlText w:val="%8."/>
+      <w:lvlJc w:val="left"/>
+      <w:pPr>
+        <w:ind w:left="5760" w:hanging="360"/>
+      </w:pPr>
+    </w:lvl>
+    <w:lvl w:ilvl="8" w:tplc="240A001B" w:tentative="1">
+      <w:start w:val="1"/>
+      <w:numFmt w:val="lowerRoman"/>
+      <w:lvlText w:val="%9."/>
+      <w:lvlJc w:val="right"/>
+      <w:pPr>
+        <w:ind w:left="6480" w:hanging="180"/>
+      </w:pPr>
+    </w:lvl>
+  </w:abstractNum>
   <w:num w:numId="1">
+    <w:abstractNumId w:val="9"/>
+  </w:num>
+  <w:num w:numId="2">
+    <w:abstractNumId w:val="5"/>
+  </w:num>
+  <w:num w:numId="3">
+    <w:abstractNumId w:val="4"/>
+  </w:num>
+  <w:num w:numId="4">
     <w:abstractNumId w:val="6"/>
   </w:num>
-  <w:num w:numId="2">
-    <w:abstractNumId w:val="3"/>
-  </w:num>
-  <w:num w:numId="3">
-    <w:abstractNumId w:val="2"/>
-  </w:num>
-  <w:num w:numId="4">
-    <w:abstractNumId w:val="4"/>
-  </w:num>
   <w:num w:numId="5">
-    <w:abstractNumId w:val="5"/>
+    <w:abstractNumId w:val="8"/>
   </w:num>
   <w:num w:numId="6">
     <w:abstractNumId w:val="1"/>
   </w:num>
   <w:num w:numId="7">
     <w:abstractNumId w:val="0"/>
+  </w:num>
+  <w:num w:numId="8">
+    <w:abstractNumId w:val="10"/>
+  </w:num>
+  <w:num w:numId="9">
+    <w:abstractNumId w:val="2"/>
+  </w:num>
+  <w:num w:numId="10">
+    <w:abstractNumId w:val="3"/>
+  </w:num>
+  <w:num w:numId="11">
+    <w:abstractNumId w:val="7"/>
   </w:num>
 </w:numbering>
 </file>
